--- a/MonitoreoRecursos.docx
+++ b/MonitoreoRecursos.docx
@@ -530,15 +530,12 @@
       <w:r>
         <w:rPr>
           <w:rFonts w:asciiTheme="majorHAnsi" w:hAnsiTheme="majorHAnsi" w:cstheme="majorHAnsi"/>
-          <w:sz w:val="24"/>
-          <w:szCs w:val="24"/>
-          <w:lang w:eastAsia="es-EC"/>
         </w:rPr>
         <w:drawing>
-          <wp:inline distT="0" distB="0" distL="0" distR="0" wp14:anchorId="62EBAA5C" wp14:editId="05F36C4F">
-            <wp:extent cx="5400040" cy="1651000"/>
+          <wp:inline distT="0" distB="0" distL="0" distR="0" wp14:anchorId="6C072C7B" wp14:editId="1128A589">
+            <wp:extent cx="5400040" cy="1585595"/>
             <wp:effectExtent l="0" t="0" r="0" b="0"/>
-            <wp:docPr id="385287124" name="Imagen 1" descr="Texto&#10;&#10;Descripción generada automáticamente"/>
+            <wp:docPr id="2104662525" name="Imagen 1" descr="Texto&#10;&#10;Descripción generada automáticamente"/>
             <wp:cNvGraphicFramePr>
               <a:graphicFrameLocks xmlns:a="http://schemas.openxmlformats.org/drawingml/2006/main" noChangeAspect="1"/>
             </wp:cNvGraphicFramePr>
@@ -546,7 +543,7 @@
               <a:graphicData uri="http://schemas.openxmlformats.org/drawingml/2006/picture">
                 <pic:pic xmlns:pic="http://schemas.openxmlformats.org/drawingml/2006/picture">
                   <pic:nvPicPr>
-                    <pic:cNvPr id="385287124" name="Imagen 1" descr="Texto&#10;&#10;Descripción generada automáticamente"/>
+                    <pic:cNvPr id="2104662525" name="Imagen 1" descr="Texto&#10;&#10;Descripción generada automáticamente"/>
                     <pic:cNvPicPr/>
                   </pic:nvPicPr>
                   <pic:blipFill>
@@ -558,7 +555,7 @@
                   <pic:spPr>
                     <a:xfrm>
                       <a:off x="0" y="0"/>
-                      <a:ext cx="5400040" cy="1651000"/>
+                      <a:ext cx="5400040" cy="1585595"/>
                     </a:xfrm>
                     <a:prstGeom prst="rect">
                       <a:avLst/>
@@ -654,17 +651,7 @@
           <w:szCs w:val="24"/>
           <w:lang w:eastAsia="es-EC"/>
         </w:rPr>
-        <w:t>psutil.cpu_</w:t>
-      </w:r>
-      <w:proofErr w:type="gramStart"/>
-      <w:r>
-        <w:rPr>
-          <w:rFonts w:asciiTheme="majorHAnsi" w:hAnsiTheme="majorHAnsi" w:cstheme="majorHAnsi"/>
-          <w:sz w:val="24"/>
-          <w:szCs w:val="24"/>
-          <w:lang w:eastAsia="es-EC"/>
-        </w:rPr>
-        <w:t>percent</w:t>
+        <w:t>psutil.cpu_percent</w:t>
       </w:r>
       <w:proofErr w:type="spellEnd"/>
       <w:r>
@@ -674,17 +661,7 @@
           <w:szCs w:val="24"/>
           <w:lang w:eastAsia="es-EC"/>
         </w:rPr>
-        <w:t>(</w:t>
-      </w:r>
-      <w:proofErr w:type="gramEnd"/>
-      <w:r>
-        <w:rPr>
-          <w:rFonts w:asciiTheme="majorHAnsi" w:hAnsiTheme="majorHAnsi" w:cstheme="majorHAnsi"/>
-          <w:sz w:val="24"/>
-          <w:szCs w:val="24"/>
-          <w:lang w:eastAsia="es-EC"/>
-        </w:rPr>
-        <w:t xml:space="preserve">) </w:t>
+        <w:t xml:space="preserve">() </w:t>
       </w:r>
       <w:r>
         <w:rPr>
@@ -752,25 +729,14 @@
         </w:rPr>
       </w:pPr>
       <w:proofErr w:type="spellStart"/>
-      <w:proofErr w:type="gramStart"/>
-      <w:r>
-        <w:rPr>
-          <w:rFonts w:asciiTheme="majorHAnsi" w:hAnsiTheme="majorHAnsi" w:cstheme="majorHAnsi"/>
-          <w:sz w:val="24"/>
-          <w:szCs w:val="24"/>
-          <w:lang w:eastAsia="es-EC"/>
-        </w:rPr>
-        <w:t>psutil.virtual</w:t>
-      </w:r>
-      <w:proofErr w:type="gramEnd"/>
-      <w:r>
-        <w:rPr>
-          <w:rFonts w:asciiTheme="majorHAnsi" w:hAnsiTheme="majorHAnsi" w:cstheme="majorHAnsi"/>
-          <w:sz w:val="24"/>
-          <w:szCs w:val="24"/>
-          <w:lang w:eastAsia="es-EC"/>
-        </w:rPr>
-        <w:t>_memory</w:t>
+      <w:r>
+        <w:rPr>
+          <w:rFonts w:asciiTheme="majorHAnsi" w:hAnsiTheme="majorHAnsi" w:cstheme="majorHAnsi"/>
+          <w:sz w:val="24"/>
+          <w:szCs w:val="24"/>
+          <w:lang w:eastAsia="es-EC"/>
+        </w:rPr>
+        <w:t>psutil.virtual_memory</w:t>
       </w:r>
       <w:proofErr w:type="spellEnd"/>
       <w:r>
@@ -869,25 +835,14 @@
         </w:rPr>
       </w:pPr>
       <w:proofErr w:type="spellStart"/>
-      <w:proofErr w:type="gramStart"/>
-      <w:r>
-        <w:rPr>
-          <w:rFonts w:asciiTheme="majorHAnsi" w:hAnsiTheme="majorHAnsi" w:cstheme="majorHAnsi"/>
-          <w:sz w:val="24"/>
-          <w:szCs w:val="24"/>
-          <w:lang w:eastAsia="es-EC"/>
-        </w:rPr>
-        <w:t>psutil.disk</w:t>
-      </w:r>
-      <w:proofErr w:type="gramEnd"/>
-      <w:r>
-        <w:rPr>
-          <w:rFonts w:asciiTheme="majorHAnsi" w:hAnsiTheme="majorHAnsi" w:cstheme="majorHAnsi"/>
-          <w:sz w:val="24"/>
-          <w:szCs w:val="24"/>
-          <w:lang w:eastAsia="es-EC"/>
-        </w:rPr>
-        <w:t>_usage</w:t>
+      <w:r>
+        <w:rPr>
+          <w:rFonts w:asciiTheme="majorHAnsi" w:hAnsiTheme="majorHAnsi" w:cstheme="majorHAnsi"/>
+          <w:sz w:val="24"/>
+          <w:szCs w:val="24"/>
+          <w:lang w:eastAsia="es-EC"/>
+        </w:rPr>
+        <w:t>psutil.disk_usage</w:t>
       </w:r>
       <w:proofErr w:type="spellEnd"/>
       <w:r>
@@ -993,25 +948,14 @@
         </w:rPr>
       </w:pPr>
       <w:proofErr w:type="spellStart"/>
-      <w:proofErr w:type="gramStart"/>
-      <w:r>
-        <w:rPr>
-          <w:rFonts w:asciiTheme="majorHAnsi" w:hAnsiTheme="majorHAnsi" w:cstheme="majorHAnsi"/>
-          <w:sz w:val="24"/>
-          <w:szCs w:val="24"/>
-          <w:lang w:eastAsia="es-EC"/>
-        </w:rPr>
-        <w:t>psutil.process</w:t>
-      </w:r>
-      <w:proofErr w:type="gramEnd"/>
-      <w:r>
-        <w:rPr>
-          <w:rFonts w:asciiTheme="majorHAnsi" w:hAnsiTheme="majorHAnsi" w:cstheme="majorHAnsi"/>
-          <w:sz w:val="24"/>
-          <w:szCs w:val="24"/>
-          <w:lang w:eastAsia="es-EC"/>
-        </w:rPr>
-        <w:t>_iter</w:t>
+      <w:r>
+        <w:rPr>
+          <w:rFonts w:asciiTheme="majorHAnsi" w:hAnsiTheme="majorHAnsi" w:cstheme="majorHAnsi"/>
+          <w:sz w:val="24"/>
+          <w:szCs w:val="24"/>
+          <w:lang w:eastAsia="es-EC"/>
+        </w:rPr>
+        <w:t>psutil.process_iter</w:t>
       </w:r>
       <w:proofErr w:type="spellEnd"/>
       <w:r>
@@ -1114,17 +1058,7 @@
           <w:szCs w:val="24"/>
           <w:lang w:eastAsia="es-EC"/>
         </w:rPr>
-        <w:t>psutil.net_io_</w:t>
-      </w:r>
-      <w:proofErr w:type="gramStart"/>
-      <w:r>
-        <w:rPr>
-          <w:rFonts w:asciiTheme="majorHAnsi" w:hAnsiTheme="majorHAnsi" w:cstheme="majorHAnsi"/>
-          <w:sz w:val="24"/>
-          <w:szCs w:val="24"/>
-          <w:lang w:eastAsia="es-EC"/>
-        </w:rPr>
-        <w:t>counters</w:t>
+        <w:t>psutil.net_io_counters</w:t>
       </w:r>
       <w:proofErr w:type="spellEnd"/>
       <w:r>
@@ -1134,17 +1068,7 @@
           <w:szCs w:val="24"/>
           <w:lang w:eastAsia="es-EC"/>
         </w:rPr>
-        <w:t>(</w:t>
-      </w:r>
-      <w:proofErr w:type="gramEnd"/>
-      <w:r>
-        <w:rPr>
-          <w:rFonts w:asciiTheme="majorHAnsi" w:hAnsiTheme="majorHAnsi" w:cstheme="majorHAnsi"/>
-          <w:sz w:val="24"/>
-          <w:szCs w:val="24"/>
-          <w:lang w:eastAsia="es-EC"/>
-        </w:rPr>
-        <w:t xml:space="preserve">) </w:t>
+        <w:t xml:space="preserve">() </w:t>
       </w:r>
       <w:r>
         <w:rPr>
@@ -1447,7 +1371,6 @@
         <w:t xml:space="preserve"> representa la ventana principal de la aplicación del Monitor de Sistema. Hereda de la clase </w:t>
       </w:r>
       <w:proofErr w:type="spellStart"/>
-      <w:proofErr w:type="gramStart"/>
       <w:r>
         <w:rPr>
           <w:rFonts w:asciiTheme="majorHAnsi" w:hAnsiTheme="majorHAnsi" w:cstheme="majorHAnsi"/>
@@ -1458,7 +1381,6 @@
         <w:t>tk.Tk</w:t>
       </w:r>
       <w:proofErr w:type="spellEnd"/>
-      <w:proofErr w:type="gramEnd"/>
       <w:r>
         <w:rPr>
           <w:rFonts w:asciiTheme="majorHAnsi" w:hAnsiTheme="majorHAnsi" w:cstheme="majorHAnsi"/>
@@ -1525,27 +1447,7 @@
           <w:szCs w:val="24"/>
           <w:lang w:eastAsia="es-EC"/>
         </w:rPr>
-        <w:t>_</w:t>
-      </w:r>
-      <w:proofErr w:type="gramStart"/>
-      <w:r>
-        <w:rPr>
-          <w:rFonts w:asciiTheme="majorHAnsi" w:hAnsiTheme="majorHAnsi" w:cstheme="majorHAnsi"/>
-          <w:sz w:val="24"/>
-          <w:szCs w:val="24"/>
-          <w:lang w:eastAsia="es-EC"/>
-        </w:rPr>
-        <w:t>_(</w:t>
-      </w:r>
-      <w:proofErr w:type="gramEnd"/>
-      <w:r>
-        <w:rPr>
-          <w:rFonts w:asciiTheme="majorHAnsi" w:hAnsiTheme="majorHAnsi" w:cstheme="majorHAnsi"/>
-          <w:sz w:val="24"/>
-          <w:szCs w:val="24"/>
-          <w:lang w:eastAsia="es-EC"/>
-        </w:rPr>
-        <w:t>) se encarga de inicializar la ventana y establecer el diseño de la interfaz de usuario. Aquí se configuran las etiquetas de recursos, la información del sistema, el área de texto y las figuras para mostrar los gráficos.</w:t>
+        <w:t>__() se encarga de inicializar la ventana y establecer el diseño de la interfaz de usuario. Aquí se configuran las etiquetas de recursos, la información del sistema, el área de texto y las figuras para mostrar los gráficos.</w:t>
       </w:r>
     </w:p>
     <w:p>
@@ -1565,17 +1467,7 @@
           <w:szCs w:val="24"/>
           <w:lang w:eastAsia="es-EC"/>
         </w:rPr>
-        <w:t>setup_</w:t>
-      </w:r>
-      <w:proofErr w:type="gramStart"/>
-      <w:r>
-        <w:rPr>
-          <w:rFonts w:asciiTheme="majorHAnsi" w:hAnsiTheme="majorHAnsi" w:cstheme="majorHAnsi"/>
-          <w:sz w:val="24"/>
-          <w:szCs w:val="24"/>
-          <w:lang w:eastAsia="es-EC"/>
-        </w:rPr>
-        <w:t>figure</w:t>
+        <w:t>setup_figure</w:t>
       </w:r>
       <w:proofErr w:type="spellEnd"/>
       <w:r>
@@ -1585,17 +1477,7 @@
           <w:szCs w:val="24"/>
           <w:lang w:eastAsia="es-EC"/>
         </w:rPr>
-        <w:t>(</w:t>
-      </w:r>
-      <w:proofErr w:type="gramEnd"/>
-      <w:r>
-        <w:rPr>
-          <w:rFonts w:asciiTheme="majorHAnsi" w:hAnsiTheme="majorHAnsi" w:cstheme="majorHAnsi"/>
-          <w:sz w:val="24"/>
-          <w:szCs w:val="24"/>
-          <w:lang w:eastAsia="es-EC"/>
-        </w:rPr>
-        <w:t xml:space="preserve">) se utiliza para crear y configurar una figura de </w:t>
+        <w:t xml:space="preserve">() se utiliza para crear y configurar una figura de </w:t>
       </w:r>
       <w:proofErr w:type="spellStart"/>
       <w:r>
@@ -1695,17 +1577,7 @@
           <w:szCs w:val="24"/>
           <w:lang w:eastAsia="es-EC"/>
         </w:rPr>
-        <w:t>check_</w:t>
-      </w:r>
-      <w:proofErr w:type="gramStart"/>
-      <w:r>
-        <w:rPr>
-          <w:rFonts w:asciiTheme="majorHAnsi" w:hAnsiTheme="majorHAnsi" w:cstheme="majorHAnsi"/>
-          <w:sz w:val="24"/>
-          <w:szCs w:val="24"/>
-          <w:lang w:eastAsia="es-EC"/>
-        </w:rPr>
-        <w:t>queue</w:t>
+        <w:t>check_queue</w:t>
       </w:r>
       <w:proofErr w:type="spellEnd"/>
       <w:r>
@@ -1715,17 +1587,7 @@
           <w:szCs w:val="24"/>
           <w:lang w:eastAsia="es-EC"/>
         </w:rPr>
-        <w:t>(</w:t>
-      </w:r>
-      <w:proofErr w:type="gramEnd"/>
-      <w:r>
-        <w:rPr>
-          <w:rFonts w:asciiTheme="majorHAnsi" w:hAnsiTheme="majorHAnsi" w:cstheme="majorHAnsi"/>
-          <w:sz w:val="24"/>
-          <w:szCs w:val="24"/>
-          <w:lang w:eastAsia="es-EC"/>
-        </w:rPr>
-        <w:t xml:space="preserve">) verifica periódicamente si hay tareas en la cola de actualización de la interfaz de usuario. Si se encuentran tareas en la cola, se ejecutan para actualizar la </w:t>
+        <w:t xml:space="preserve">() verifica periódicamente si hay tareas en la cola de actualización de la interfaz de usuario. Si se encuentran tareas en la cola, se ejecutan para actualizar la </w:t>
       </w:r>
       <w:r>
         <w:rPr>
@@ -1801,17 +1663,7 @@
           <w:szCs w:val="24"/>
           <w:lang w:eastAsia="es-EC"/>
         </w:rPr>
-        <w:t>update_</w:t>
-      </w:r>
-      <w:proofErr w:type="gramStart"/>
-      <w:r>
-        <w:rPr>
-          <w:rFonts w:asciiTheme="majorHAnsi" w:hAnsiTheme="majorHAnsi" w:cstheme="majorHAnsi"/>
-          <w:sz w:val="24"/>
-          <w:szCs w:val="24"/>
-          <w:lang w:eastAsia="es-EC"/>
-        </w:rPr>
-        <w:t>cpu</w:t>
+        <w:t>update_cpu</w:t>
       </w:r>
       <w:proofErr w:type="spellEnd"/>
       <w:r>
@@ -1821,17 +1673,7 @@
           <w:szCs w:val="24"/>
           <w:lang w:eastAsia="es-EC"/>
         </w:rPr>
-        <w:t>(</w:t>
-      </w:r>
-      <w:proofErr w:type="gramEnd"/>
-      <w:r>
-        <w:rPr>
-          <w:rFonts w:asciiTheme="majorHAnsi" w:hAnsiTheme="majorHAnsi" w:cstheme="majorHAnsi"/>
-          <w:sz w:val="24"/>
-          <w:szCs w:val="24"/>
-          <w:lang w:eastAsia="es-EC"/>
-        </w:rPr>
-        <w:t xml:space="preserve">): Actualiza periódicamente el uso de CPU obteniendo la información mediante </w:t>
+        <w:t xml:space="preserve">(): Actualiza periódicamente el uso de CPU obteniendo la información mediante </w:t>
       </w:r>
       <w:proofErr w:type="spellStart"/>
       <w:r>
@@ -1871,17 +1713,7 @@
           <w:szCs w:val="24"/>
           <w:lang w:eastAsia="es-EC"/>
         </w:rPr>
-        <w:t>update_</w:t>
-      </w:r>
-      <w:proofErr w:type="gramStart"/>
-      <w:r>
-        <w:rPr>
-          <w:rFonts w:asciiTheme="majorHAnsi" w:hAnsiTheme="majorHAnsi" w:cstheme="majorHAnsi"/>
-          <w:sz w:val="24"/>
-          <w:szCs w:val="24"/>
-          <w:lang w:eastAsia="es-EC"/>
-        </w:rPr>
-        <w:t>ram</w:t>
+        <w:t>update_ram</w:t>
       </w:r>
       <w:proofErr w:type="spellEnd"/>
       <w:r>
@@ -1891,17 +1723,7 @@
           <w:szCs w:val="24"/>
           <w:lang w:eastAsia="es-EC"/>
         </w:rPr>
-        <w:t>(</w:t>
-      </w:r>
-      <w:proofErr w:type="gramEnd"/>
-      <w:r>
-        <w:rPr>
-          <w:rFonts w:asciiTheme="majorHAnsi" w:hAnsiTheme="majorHAnsi" w:cstheme="majorHAnsi"/>
-          <w:sz w:val="24"/>
-          <w:szCs w:val="24"/>
-          <w:lang w:eastAsia="es-EC"/>
-        </w:rPr>
-        <w:t xml:space="preserve">): Actualiza periódicamente el uso de RAM obteniendo la información mediante </w:t>
+        <w:t xml:space="preserve">(): Actualiza periódicamente el uso de RAM obteniendo la información mediante </w:t>
       </w:r>
       <w:proofErr w:type="spellStart"/>
       <w:r>
@@ -1961,17 +1783,7 @@
           <w:szCs w:val="24"/>
           <w:lang w:eastAsia="es-EC"/>
         </w:rPr>
-        <w:t>update_</w:t>
-      </w:r>
-      <w:proofErr w:type="gramStart"/>
-      <w:r>
-        <w:rPr>
-          <w:rFonts w:asciiTheme="majorHAnsi" w:hAnsiTheme="majorHAnsi" w:cstheme="majorHAnsi"/>
-          <w:sz w:val="24"/>
-          <w:szCs w:val="24"/>
-          <w:lang w:eastAsia="es-EC"/>
-        </w:rPr>
-        <w:t>disk</w:t>
+        <w:t>update_disk</w:t>
       </w:r>
       <w:proofErr w:type="spellEnd"/>
       <w:r>
@@ -1981,17 +1793,7 @@
           <w:szCs w:val="24"/>
           <w:lang w:eastAsia="es-EC"/>
         </w:rPr>
-        <w:t>(</w:t>
-      </w:r>
-      <w:proofErr w:type="gramEnd"/>
-      <w:r>
-        <w:rPr>
-          <w:rFonts w:asciiTheme="majorHAnsi" w:hAnsiTheme="majorHAnsi" w:cstheme="majorHAnsi"/>
-          <w:sz w:val="24"/>
-          <w:szCs w:val="24"/>
-          <w:lang w:eastAsia="es-EC"/>
-        </w:rPr>
-        <w:t xml:space="preserve">): Actualiza periódicamente el uso del disco obteniendo la información mediante </w:t>
+        <w:t xml:space="preserve">(): Actualiza periódicamente el uso del disco obteniendo la información mediante </w:t>
       </w:r>
       <w:proofErr w:type="spellStart"/>
       <w:r>
@@ -2051,17 +1853,7 @@
           <w:szCs w:val="24"/>
           <w:lang w:eastAsia="es-EC"/>
         </w:rPr>
-        <w:t>update_</w:t>
-      </w:r>
-      <w:proofErr w:type="gramStart"/>
-      <w:r>
-        <w:rPr>
-          <w:rFonts w:asciiTheme="majorHAnsi" w:hAnsiTheme="majorHAnsi" w:cstheme="majorHAnsi"/>
-          <w:sz w:val="24"/>
-          <w:szCs w:val="24"/>
-          <w:lang w:eastAsia="es-EC"/>
-        </w:rPr>
-        <w:t>network</w:t>
+        <w:t>update_network</w:t>
       </w:r>
       <w:proofErr w:type="spellEnd"/>
       <w:r>
@@ -2071,17 +1863,7 @@
           <w:szCs w:val="24"/>
           <w:lang w:eastAsia="es-EC"/>
         </w:rPr>
-        <w:t>(</w:t>
-      </w:r>
-      <w:proofErr w:type="gramEnd"/>
-      <w:r>
-        <w:rPr>
-          <w:rFonts w:asciiTheme="majorHAnsi" w:hAnsiTheme="majorHAnsi" w:cstheme="majorHAnsi"/>
-          <w:sz w:val="24"/>
-          <w:szCs w:val="24"/>
-          <w:lang w:eastAsia="es-EC"/>
-        </w:rPr>
-        <w:t xml:space="preserve">): Actualiza periódicamente las estadísticas de red, incluyendo la cantidad de datos enviados y recibidos. Utiliza </w:t>
+        <w:t xml:space="preserve">(): Actualiza periódicamente las estadísticas de red, incluyendo la cantidad de datos enviados y recibidos. Utiliza </w:t>
       </w:r>
       <w:proofErr w:type="spellStart"/>
       <w:r>
@@ -2091,17 +1873,7 @@
           <w:szCs w:val="24"/>
           <w:lang w:eastAsia="es-EC"/>
         </w:rPr>
-        <w:t>psutil.net_io_</w:t>
-      </w:r>
-      <w:proofErr w:type="gramStart"/>
-      <w:r>
-        <w:rPr>
-          <w:rFonts w:asciiTheme="majorHAnsi" w:hAnsiTheme="majorHAnsi" w:cstheme="majorHAnsi"/>
-          <w:sz w:val="24"/>
-          <w:szCs w:val="24"/>
-          <w:lang w:eastAsia="es-EC"/>
-        </w:rPr>
-        <w:t>counters</w:t>
+        <w:t>psutil.net_io_counters</w:t>
       </w:r>
       <w:proofErr w:type="spellEnd"/>
       <w:r>
@@ -2111,17 +1883,7 @@
           <w:szCs w:val="24"/>
           <w:lang w:eastAsia="es-EC"/>
         </w:rPr>
-        <w:t>(</w:t>
-      </w:r>
-      <w:proofErr w:type="gramEnd"/>
-      <w:r>
-        <w:rPr>
-          <w:rFonts w:asciiTheme="majorHAnsi" w:hAnsiTheme="majorHAnsi" w:cstheme="majorHAnsi"/>
-          <w:sz w:val="24"/>
-          <w:szCs w:val="24"/>
-          <w:lang w:eastAsia="es-EC"/>
-        </w:rPr>
-        <w:t>) para obtener las estadísticas y actualiza la etiqueta.</w:t>
+        <w:t>() para obtener las estadísticas y actualiza la etiqueta.</w:t>
       </w:r>
     </w:p>
     <w:p>
@@ -2169,17 +1931,7 @@
           <w:szCs w:val="24"/>
           <w:lang w:eastAsia="es-EC"/>
         </w:rPr>
-        <w:t>update_</w:t>
-      </w:r>
-      <w:proofErr w:type="gramStart"/>
-      <w:r>
-        <w:rPr>
-          <w:rFonts w:asciiTheme="majorHAnsi" w:hAnsiTheme="majorHAnsi" w:cstheme="majorHAnsi"/>
-          <w:sz w:val="24"/>
-          <w:szCs w:val="24"/>
-          <w:lang w:eastAsia="es-EC"/>
-        </w:rPr>
-        <w:t>processes</w:t>
+        <w:t>update_processes</w:t>
       </w:r>
       <w:proofErr w:type="spellEnd"/>
       <w:r>
@@ -2189,27 +1941,211 @@
           <w:szCs w:val="24"/>
           <w:lang w:eastAsia="es-EC"/>
         </w:rPr>
+        <w:t xml:space="preserve">(): Actualiza periódicamente la lista de procesos en ejecución obteniendo la información mediante </w:t>
+      </w:r>
+      <w:proofErr w:type="spellStart"/>
+      <w:r>
+        <w:rPr>
+          <w:rFonts w:asciiTheme="majorHAnsi" w:hAnsiTheme="majorHAnsi" w:cstheme="majorHAnsi"/>
+          <w:sz w:val="24"/>
+          <w:szCs w:val="24"/>
+          <w:lang w:eastAsia="es-EC"/>
+        </w:rPr>
+        <w:t>psutil.process_iter</w:t>
+      </w:r>
+      <w:proofErr w:type="spellEnd"/>
+      <w:r>
+        <w:rPr>
+          <w:rFonts w:asciiTheme="majorHAnsi" w:hAnsiTheme="majorHAnsi" w:cstheme="majorHAnsi"/>
+          <w:sz w:val="24"/>
+          <w:szCs w:val="24"/>
+          <w:lang w:eastAsia="es-EC"/>
+        </w:rPr>
+        <w:t>(['</w:t>
+      </w:r>
+      <w:proofErr w:type="spellStart"/>
+      <w:r>
+        <w:rPr>
+          <w:rFonts w:asciiTheme="majorHAnsi" w:hAnsiTheme="majorHAnsi" w:cstheme="majorHAnsi"/>
+          <w:sz w:val="24"/>
+          <w:szCs w:val="24"/>
+          <w:lang w:eastAsia="es-EC"/>
+        </w:rPr>
+        <w:t>pid</w:t>
+      </w:r>
+      <w:proofErr w:type="spellEnd"/>
+      <w:r>
+        <w:rPr>
+          <w:rFonts w:asciiTheme="majorHAnsi" w:hAnsiTheme="majorHAnsi" w:cstheme="majorHAnsi"/>
+          <w:sz w:val="24"/>
+          <w:szCs w:val="24"/>
+          <w:lang w:eastAsia="es-EC"/>
+        </w:rPr>
+        <w:t>', '</w:t>
+      </w:r>
+      <w:proofErr w:type="spellStart"/>
+      <w:r>
+        <w:rPr>
+          <w:rFonts w:asciiTheme="majorHAnsi" w:hAnsiTheme="majorHAnsi" w:cstheme="majorHAnsi"/>
+          <w:sz w:val="24"/>
+          <w:szCs w:val="24"/>
+          <w:lang w:eastAsia="es-EC"/>
+        </w:rPr>
+        <w:t>name</w:t>
+      </w:r>
+      <w:proofErr w:type="spellEnd"/>
+      <w:r>
+        <w:rPr>
+          <w:rFonts w:asciiTheme="majorHAnsi" w:hAnsiTheme="majorHAnsi" w:cstheme="majorHAnsi"/>
+          <w:sz w:val="24"/>
+          <w:szCs w:val="24"/>
+          <w:lang w:eastAsia="es-EC"/>
+        </w:rPr>
+        <w:t>', '</w:t>
+      </w:r>
+      <w:proofErr w:type="spellStart"/>
+      <w:r>
+        <w:rPr>
+          <w:rFonts w:asciiTheme="majorHAnsi" w:hAnsiTheme="majorHAnsi" w:cstheme="majorHAnsi"/>
+          <w:sz w:val="24"/>
+          <w:szCs w:val="24"/>
+          <w:lang w:eastAsia="es-EC"/>
+        </w:rPr>
+        <w:t>memory_info</w:t>
+      </w:r>
+      <w:proofErr w:type="spellEnd"/>
+      <w:r>
+        <w:rPr>
+          <w:rFonts w:asciiTheme="majorHAnsi" w:hAnsiTheme="majorHAnsi" w:cstheme="majorHAnsi"/>
+          <w:sz w:val="24"/>
+          <w:szCs w:val="24"/>
+          <w:lang w:eastAsia="es-EC"/>
+        </w:rPr>
+        <w:t>']). Formatea los datos y los muestra en el área de texto correspondiente.</w:t>
+      </w:r>
+    </w:p>
+    <w:p>
+      <w:pPr>
+        <w:rPr>
+          <w:rFonts w:asciiTheme="majorHAnsi" w:hAnsiTheme="majorHAnsi" w:cstheme="majorHAnsi"/>
+          <w:sz w:val="24"/>
+          <w:szCs w:val="24"/>
+          <w:lang w:eastAsia="es-EC"/>
+        </w:rPr>
+      </w:pPr>
+      <w:proofErr w:type="spellStart"/>
+      <w:r>
+        <w:rPr>
+          <w:rFonts w:asciiTheme="majorHAnsi" w:hAnsiTheme="majorHAnsi" w:cstheme="majorHAnsi"/>
+          <w:sz w:val="24"/>
+          <w:szCs w:val="24"/>
+          <w:lang w:eastAsia="es-EC"/>
+        </w:rPr>
+        <w:t>update_threads</w:t>
+      </w:r>
+      <w:proofErr w:type="spellEnd"/>
+      <w:r>
+        <w:rPr>
+          <w:rFonts w:asciiTheme="majorHAnsi" w:hAnsiTheme="majorHAnsi" w:cstheme="majorHAnsi"/>
+          <w:sz w:val="24"/>
+          <w:szCs w:val="24"/>
+          <w:lang w:eastAsia="es-EC"/>
+        </w:rPr>
+        <w:t xml:space="preserve">(): Actualiza periódicamente el recuento de hilos obteniendo la información mediante </w:t>
+      </w:r>
+      <w:proofErr w:type="spellStart"/>
+      <w:r>
+        <w:rPr>
+          <w:rFonts w:asciiTheme="majorHAnsi" w:hAnsiTheme="majorHAnsi" w:cstheme="majorHAnsi"/>
+          <w:sz w:val="24"/>
+          <w:szCs w:val="24"/>
+          <w:lang w:eastAsia="es-EC"/>
+        </w:rPr>
+        <w:t>psutil.Process</w:t>
+      </w:r>
+      <w:proofErr w:type="spellEnd"/>
+      <w:r>
+        <w:rPr>
+          <w:rFonts w:asciiTheme="majorHAnsi" w:hAnsiTheme="majorHAnsi" w:cstheme="majorHAnsi"/>
+          <w:sz w:val="24"/>
+          <w:szCs w:val="24"/>
+          <w:lang w:eastAsia="es-EC"/>
+        </w:rPr>
+        <w:t>().</w:t>
+      </w:r>
+      <w:proofErr w:type="spellStart"/>
+      <w:r>
+        <w:rPr>
+          <w:rFonts w:asciiTheme="majorHAnsi" w:hAnsiTheme="majorHAnsi" w:cstheme="majorHAnsi"/>
+          <w:sz w:val="24"/>
+          <w:szCs w:val="24"/>
+          <w:lang w:eastAsia="es-EC"/>
+        </w:rPr>
+        <w:t>num_threads</w:t>
+      </w:r>
+      <w:proofErr w:type="spellEnd"/>
+      <w:r>
+        <w:rPr>
+          <w:rFonts w:asciiTheme="majorHAnsi" w:hAnsiTheme="majorHAnsi" w:cstheme="majorHAnsi"/>
+          <w:sz w:val="24"/>
+          <w:szCs w:val="24"/>
+          <w:lang w:eastAsia="es-EC"/>
+        </w:rPr>
+        <w:t>()</w:t>
+      </w:r>
+    </w:p>
+    <w:p>
+      <w:pPr>
+        <w:rPr>
+          <w:rFonts w:asciiTheme="majorHAnsi" w:hAnsiTheme="majorHAnsi" w:cstheme="majorHAnsi"/>
+          <w:sz w:val="24"/>
+          <w:szCs w:val="24"/>
+        </w:rPr>
+      </w:pPr>
+      <w:proofErr w:type="spellStart"/>
+      <w:r>
+        <w:rPr>
+          <w:rFonts w:asciiTheme="majorHAnsi" w:hAnsiTheme="majorHAnsi" w:cstheme="majorHAnsi"/>
+          <w:sz w:val="24"/>
+          <w:szCs w:val="24"/>
+        </w:rPr>
+        <w:t>update_processes_count</w:t>
+      </w:r>
+      <w:proofErr w:type="spellEnd"/>
+      <w:r>
+        <w:rPr>
+          <w:rFonts w:asciiTheme="majorHAnsi" w:hAnsiTheme="majorHAnsi" w:cstheme="majorHAnsi"/>
+          <w:sz w:val="24"/>
+          <w:szCs w:val="24"/>
+        </w:rPr>
+        <w:t xml:space="preserve">(): Actualiza periódicamente el recuento de procesos obteniendo la información mediante </w:t>
+      </w:r>
+      <w:proofErr w:type="spellStart"/>
+      <w:r>
+        <w:rPr>
+          <w:rFonts w:asciiTheme="majorHAnsi" w:hAnsiTheme="majorHAnsi" w:cstheme="majorHAnsi"/>
+          <w:sz w:val="24"/>
+          <w:szCs w:val="24"/>
+        </w:rPr>
+        <w:t>len</w:t>
+      </w:r>
+      <w:proofErr w:type="spellEnd"/>
+      <w:r>
+        <w:rPr>
+          <w:rFonts w:asciiTheme="majorHAnsi" w:hAnsiTheme="majorHAnsi" w:cstheme="majorHAnsi"/>
+          <w:sz w:val="24"/>
+          <w:szCs w:val="24"/>
+        </w:rPr>
         <w:t>(</w:t>
       </w:r>
-      <w:proofErr w:type="gramEnd"/>
-      <w:r>
-        <w:rPr>
-          <w:rFonts w:asciiTheme="majorHAnsi" w:hAnsiTheme="majorHAnsi" w:cstheme="majorHAnsi"/>
-          <w:sz w:val="24"/>
-          <w:szCs w:val="24"/>
-          <w:lang w:eastAsia="es-EC"/>
-        </w:rPr>
-        <w:t xml:space="preserve">): Actualiza periódicamente la lista de procesos en ejecución obteniendo la información mediante </w:t>
-      </w:r>
       <w:proofErr w:type="spellStart"/>
       <w:r>
         <w:rPr>
           <w:rFonts w:asciiTheme="majorHAnsi" w:hAnsiTheme="majorHAnsi" w:cstheme="majorHAnsi"/>
           <w:sz w:val="24"/>
           <w:szCs w:val="24"/>
-          <w:lang w:eastAsia="es-EC"/>
-        </w:rPr>
-        <w:t>psutil.process_iter</w:t>
+        </w:rPr>
+        <w:t>psutil.pids</w:t>
       </w:r>
       <w:proofErr w:type="spellEnd"/>
       <w:r>
@@ -2217,19 +2153,26 @@
           <w:rFonts w:asciiTheme="majorHAnsi" w:hAnsiTheme="majorHAnsi" w:cstheme="majorHAnsi"/>
           <w:sz w:val="24"/>
           <w:szCs w:val="24"/>
-          <w:lang w:eastAsia="es-EC"/>
-        </w:rPr>
-        <w:t>(['</w:t>
-      </w:r>
+        </w:rPr>
+        <w:t>())</w:t>
+      </w:r>
+    </w:p>
+    <w:p>
+      <w:pPr>
+        <w:rPr>
+          <w:rFonts w:asciiTheme="majorHAnsi" w:hAnsiTheme="majorHAnsi" w:cstheme="majorHAnsi"/>
+          <w:sz w:val="24"/>
+          <w:szCs w:val="24"/>
+        </w:rPr>
+      </w:pPr>
       <w:proofErr w:type="spellStart"/>
       <w:r>
         <w:rPr>
           <w:rFonts w:asciiTheme="majorHAnsi" w:hAnsiTheme="majorHAnsi" w:cstheme="majorHAnsi"/>
           <w:sz w:val="24"/>
           <w:szCs w:val="24"/>
-          <w:lang w:eastAsia="es-EC"/>
-        </w:rPr>
-        <w:t>pid</w:t>
+        </w:rPr>
+        <w:t>update_graph</w:t>
       </w:r>
       <w:proofErr w:type="spellEnd"/>
       <w:r>
@@ -2237,9 +2180,24 @@
           <w:rFonts w:asciiTheme="majorHAnsi" w:hAnsiTheme="majorHAnsi" w:cstheme="majorHAnsi"/>
           <w:sz w:val="24"/>
           <w:szCs w:val="24"/>
-          <w:lang w:eastAsia="es-EC"/>
-        </w:rPr>
-        <w:t>', '</w:t>
+        </w:rPr>
+        <w:t xml:space="preserve">() </w:t>
+      </w:r>
+      <w:r>
+        <w:rPr>
+          <w:rFonts w:asciiTheme="majorHAnsi" w:hAnsiTheme="majorHAnsi" w:cstheme="majorHAnsi"/>
+          <w:sz w:val="24"/>
+          <w:szCs w:val="24"/>
+        </w:rPr>
+        <w:t>es para</w:t>
+      </w:r>
+      <w:r>
+        <w:rPr>
+          <w:rFonts w:asciiTheme="majorHAnsi" w:hAnsiTheme="majorHAnsi" w:cstheme="majorHAnsi"/>
+          <w:sz w:val="24"/>
+          <w:szCs w:val="24"/>
+        </w:rPr>
+        <w:t xml:space="preserve"> actualizar los gráficos de historial de uso de recursos. Recibe el historial de uso, el objeto de trazado (plot), el lienzo (</w:t>
       </w:r>
       <w:proofErr w:type="spellStart"/>
       <w:r>
@@ -2247,9 +2205,8 @@
           <w:rFonts w:asciiTheme="majorHAnsi" w:hAnsiTheme="majorHAnsi" w:cstheme="majorHAnsi"/>
           <w:sz w:val="24"/>
           <w:szCs w:val="24"/>
-          <w:lang w:eastAsia="es-EC"/>
-        </w:rPr>
-        <w:t>name</w:t>
+        </w:rPr>
+        <w:t>canvas</w:t>
       </w:r>
       <w:proofErr w:type="spellEnd"/>
       <w:r>
@@ -2257,19 +2214,26 @@
           <w:rFonts w:asciiTheme="majorHAnsi" w:hAnsiTheme="majorHAnsi" w:cstheme="majorHAnsi"/>
           <w:sz w:val="24"/>
           <w:szCs w:val="24"/>
-          <w:lang w:eastAsia="es-EC"/>
-        </w:rPr>
-        <w:t>', '</w:t>
-      </w:r>
+        </w:rPr>
+        <w:t>), así como los títulos y etiquetas correspondientes. Este método borra el gráfico actual, establece los títulos y etiquetas adecuados, traza el nuevo historial y actualiza el lienzo.</w:t>
+      </w:r>
+    </w:p>
+    <w:p>
+      <w:pPr>
+        <w:rPr>
+          <w:rFonts w:asciiTheme="majorHAnsi" w:hAnsiTheme="majorHAnsi" w:cstheme="majorHAnsi"/>
+          <w:sz w:val="24"/>
+          <w:szCs w:val="24"/>
+        </w:rPr>
+      </w:pPr>
       <w:proofErr w:type="spellStart"/>
       <w:r>
         <w:rPr>
           <w:rFonts w:asciiTheme="majorHAnsi" w:hAnsiTheme="majorHAnsi" w:cstheme="majorHAnsi"/>
           <w:sz w:val="24"/>
           <w:szCs w:val="24"/>
-          <w:lang w:eastAsia="es-EC"/>
-        </w:rPr>
-        <w:t>memory_info</w:t>
+        </w:rPr>
+        <w:t>format_bytes</w:t>
       </w:r>
       <w:proofErr w:type="spellEnd"/>
       <w:r>
@@ -2277,18 +2241,48 @@
           <w:rFonts w:asciiTheme="majorHAnsi" w:hAnsiTheme="majorHAnsi" w:cstheme="majorHAnsi"/>
           <w:sz w:val="24"/>
           <w:szCs w:val="24"/>
-          <w:lang w:eastAsia="es-EC"/>
-        </w:rPr>
-        <w:t>']). Formatea los datos y los muestra en el área de texto correspondiente.</w:t>
-      </w:r>
-    </w:p>
-    <w:p>
-      <w:pPr>
-        <w:rPr>
-          <w:rFonts w:asciiTheme="majorHAnsi" w:hAnsiTheme="majorHAnsi" w:cstheme="majorHAnsi"/>
-          <w:sz w:val="24"/>
-          <w:szCs w:val="24"/>
-          <w:lang w:eastAsia="es-EC"/>
+        </w:rPr>
+        <w:t xml:space="preserve">() </w:t>
+      </w:r>
+      <w:r>
+        <w:rPr>
+          <w:rFonts w:asciiTheme="majorHAnsi" w:hAnsiTheme="majorHAnsi" w:cstheme="majorHAnsi"/>
+          <w:sz w:val="24"/>
+          <w:szCs w:val="24"/>
+        </w:rPr>
+        <w:t>es</w:t>
+      </w:r>
+      <w:r>
+        <w:rPr>
+          <w:rFonts w:asciiTheme="majorHAnsi" w:hAnsiTheme="majorHAnsi" w:cstheme="majorHAnsi"/>
+          <w:sz w:val="24"/>
+          <w:szCs w:val="24"/>
+        </w:rPr>
+        <w:t xml:space="preserve"> para formatear una cantidad de bytes en unidades de tamaño </w:t>
+      </w:r>
+      <w:r>
+        <w:rPr>
+          <w:rFonts w:asciiTheme="majorHAnsi" w:hAnsiTheme="majorHAnsi" w:cstheme="majorHAnsi"/>
+          <w:sz w:val="24"/>
+          <w:szCs w:val="24"/>
+        </w:rPr>
+        <w:t>(K</w:t>
+      </w:r>
+      <w:r>
+        <w:rPr>
+          <w:rFonts w:asciiTheme="majorHAnsi" w:hAnsiTheme="majorHAnsi" w:cstheme="majorHAnsi"/>
+          <w:sz w:val="24"/>
+          <w:szCs w:val="24"/>
+        </w:rPr>
+        <w:t>B, MB, GB). Recibe el tamaño en bytes y realiza la conversión y el formateo correspondiente antes de devolver la cadena formateada.</w:t>
+      </w:r>
+    </w:p>
+    <w:p>
+      <w:pPr>
+        <w:rPr>
+          <w:rFonts w:asciiTheme="majorHAnsi" w:hAnsiTheme="majorHAnsi" w:cstheme="majorHAnsi"/>
+          <w:sz w:val="24"/>
+          <w:szCs w:val="24"/>
         </w:rPr>
       </w:pPr>
       <w:proofErr w:type="spellStart"/>
@@ -2297,19 +2291,8 @@
           <w:rFonts w:asciiTheme="majorHAnsi" w:hAnsiTheme="majorHAnsi" w:cstheme="majorHAnsi"/>
           <w:sz w:val="24"/>
           <w:szCs w:val="24"/>
-          <w:lang w:eastAsia="es-EC"/>
-        </w:rPr>
-        <w:t>update_</w:t>
-      </w:r>
-      <w:proofErr w:type="gramStart"/>
-      <w:r>
-        <w:rPr>
-          <w:rFonts w:asciiTheme="majorHAnsi" w:hAnsiTheme="majorHAnsi" w:cstheme="majorHAnsi"/>
-          <w:sz w:val="24"/>
-          <w:szCs w:val="24"/>
-          <w:lang w:eastAsia="es-EC"/>
-        </w:rPr>
-        <w:t>threads</w:t>
+        </w:rPr>
+        <w:t>stop_threads</w:t>
       </w:r>
       <w:proofErr w:type="spellEnd"/>
       <w:r>
@@ -2317,19 +2300,41 @@
           <w:rFonts w:asciiTheme="majorHAnsi" w:hAnsiTheme="majorHAnsi" w:cstheme="majorHAnsi"/>
           <w:sz w:val="24"/>
           <w:szCs w:val="24"/>
-          <w:lang w:eastAsia="es-EC"/>
-        </w:rPr>
-        <w:t>(</w:t>
-      </w:r>
-      <w:proofErr w:type="gramEnd"/>
-      <w:r>
-        <w:rPr>
-          <w:rFonts w:asciiTheme="majorHAnsi" w:hAnsiTheme="majorHAnsi" w:cstheme="majorHAnsi"/>
-          <w:sz w:val="24"/>
-          <w:szCs w:val="24"/>
-          <w:lang w:eastAsia="es-EC"/>
-        </w:rPr>
-        <w:t xml:space="preserve">): Actualiza periódicamente el recuento de hilos obteniendo la información mediante </w:t>
+        </w:rPr>
+        <w:t>() se llama cuando se cierra la ventana de la aplicación. Establece la variable running en False, lo que detiene la ejecución de los hilos y cierra la ventana.</w:t>
+      </w:r>
+    </w:p>
+    <w:p>
+      <w:pPr>
+        <w:rPr>
+          <w:rFonts w:asciiTheme="majorHAnsi" w:hAnsiTheme="majorHAnsi" w:cstheme="majorHAnsi"/>
+          <w:sz w:val="24"/>
+          <w:szCs w:val="24"/>
+        </w:rPr>
+      </w:pPr>
+      <w:r>
+        <w:rPr>
+          <w:rFonts w:asciiTheme="majorHAnsi" w:hAnsiTheme="majorHAnsi" w:cstheme="majorHAnsi"/>
+          <w:sz w:val="24"/>
+          <w:szCs w:val="24"/>
+        </w:rPr>
+        <w:t xml:space="preserve">main </w:t>
+      </w:r>
+      <w:r>
+        <w:rPr>
+          <w:rFonts w:asciiTheme="majorHAnsi" w:hAnsiTheme="majorHAnsi" w:cstheme="majorHAnsi"/>
+          <w:sz w:val="24"/>
+          <w:szCs w:val="24"/>
+        </w:rPr>
+        <w:t>c</w:t>
+      </w:r>
+      <w:r>
+        <w:rPr>
+          <w:rFonts w:asciiTheme="majorHAnsi" w:hAnsiTheme="majorHAnsi" w:cstheme="majorHAnsi"/>
+          <w:sz w:val="24"/>
+          <w:szCs w:val="24"/>
+        </w:rPr>
+        <w:t xml:space="preserve">rea una instancia de la clase </w:t>
       </w:r>
       <w:proofErr w:type="spellStart"/>
       <w:r>
@@ -2337,9 +2342,8 @@
           <w:rFonts w:asciiTheme="majorHAnsi" w:hAnsiTheme="majorHAnsi" w:cstheme="majorHAnsi"/>
           <w:sz w:val="24"/>
           <w:szCs w:val="24"/>
-          <w:lang w:eastAsia="es-EC"/>
-        </w:rPr>
-        <w:t>psutil.Process</w:t>
+        </w:rPr>
+        <w:t>SystemMonitor</w:t>
       </w:r>
       <w:proofErr w:type="spellEnd"/>
       <w:r>
@@ -2347,412 +2351,89 @@
           <w:rFonts w:asciiTheme="majorHAnsi" w:hAnsiTheme="majorHAnsi" w:cstheme="majorHAnsi"/>
           <w:sz w:val="24"/>
           <w:szCs w:val="24"/>
-          <w:lang w:eastAsia="es-EC"/>
+        </w:rPr>
+        <w:t xml:space="preserve"> y comienza el bucle principal de la aplicación llamando al método </w:t>
+      </w:r>
+      <w:proofErr w:type="spellStart"/>
+      <w:r>
+        <w:rPr>
+          <w:rFonts w:asciiTheme="majorHAnsi" w:hAnsiTheme="majorHAnsi" w:cstheme="majorHAnsi"/>
+          <w:sz w:val="24"/>
+          <w:szCs w:val="24"/>
+        </w:rPr>
+        <w:t>mainloop</w:t>
+      </w:r>
+      <w:proofErr w:type="spellEnd"/>
+      <w:r>
+        <w:rPr>
+          <w:rFonts w:asciiTheme="majorHAnsi" w:hAnsiTheme="majorHAnsi" w:cstheme="majorHAnsi"/>
+          <w:sz w:val="24"/>
+          <w:szCs w:val="24"/>
         </w:rPr>
         <w:t>().</w:t>
       </w:r>
-      <w:proofErr w:type="spellStart"/>
-      <w:r>
-        <w:rPr>
-          <w:rFonts w:asciiTheme="majorHAnsi" w:hAnsiTheme="majorHAnsi" w:cstheme="majorHAnsi"/>
-          <w:sz w:val="24"/>
-          <w:szCs w:val="24"/>
-          <w:lang w:eastAsia="es-EC"/>
-        </w:rPr>
-        <w:t>num_threads</w:t>
-      </w:r>
-      <w:proofErr w:type="spellEnd"/>
-      <w:r>
-        <w:rPr>
-          <w:rFonts w:asciiTheme="majorHAnsi" w:hAnsiTheme="majorHAnsi" w:cstheme="majorHAnsi"/>
-          <w:sz w:val="24"/>
-          <w:szCs w:val="24"/>
-          <w:lang w:eastAsia="es-EC"/>
-        </w:rPr>
-        <w:t>()</w:t>
-      </w:r>
-    </w:p>
-    <w:p>
-      <w:pPr>
-        <w:rPr>
-          <w:rFonts w:asciiTheme="majorHAnsi" w:hAnsiTheme="majorHAnsi" w:cstheme="majorHAnsi"/>
-          <w:sz w:val="24"/>
-          <w:szCs w:val="24"/>
-        </w:rPr>
-      </w:pPr>
-      <w:proofErr w:type="spellStart"/>
-      <w:r>
-        <w:rPr>
-          <w:rFonts w:asciiTheme="majorHAnsi" w:hAnsiTheme="majorHAnsi" w:cstheme="majorHAnsi"/>
-          <w:sz w:val="24"/>
-          <w:szCs w:val="24"/>
-        </w:rPr>
-        <w:t>update_processes_</w:t>
-      </w:r>
-      <w:proofErr w:type="gramStart"/>
-      <w:r>
-        <w:rPr>
-          <w:rFonts w:asciiTheme="majorHAnsi" w:hAnsiTheme="majorHAnsi" w:cstheme="majorHAnsi"/>
-          <w:sz w:val="24"/>
-          <w:szCs w:val="24"/>
-        </w:rPr>
-        <w:t>count</w:t>
-      </w:r>
-      <w:proofErr w:type="spellEnd"/>
-      <w:r>
-        <w:rPr>
-          <w:rFonts w:asciiTheme="majorHAnsi" w:hAnsiTheme="majorHAnsi" w:cstheme="majorHAnsi"/>
-          <w:sz w:val="24"/>
-          <w:szCs w:val="24"/>
-        </w:rPr>
-        <w:t>(</w:t>
-      </w:r>
-      <w:proofErr w:type="gramEnd"/>
-      <w:r>
-        <w:rPr>
-          <w:rFonts w:asciiTheme="majorHAnsi" w:hAnsiTheme="majorHAnsi" w:cstheme="majorHAnsi"/>
-          <w:sz w:val="24"/>
-          <w:szCs w:val="24"/>
-        </w:rPr>
-        <w:t xml:space="preserve">): Actualiza periódicamente el recuento de procesos obteniendo la información mediante </w:t>
-      </w:r>
-      <w:proofErr w:type="spellStart"/>
-      <w:r>
-        <w:rPr>
-          <w:rFonts w:asciiTheme="majorHAnsi" w:hAnsiTheme="majorHAnsi" w:cstheme="majorHAnsi"/>
-          <w:sz w:val="24"/>
-          <w:szCs w:val="24"/>
-        </w:rPr>
-        <w:t>len</w:t>
-      </w:r>
-      <w:proofErr w:type="spellEnd"/>
-      <w:r>
-        <w:rPr>
-          <w:rFonts w:asciiTheme="majorHAnsi" w:hAnsiTheme="majorHAnsi" w:cstheme="majorHAnsi"/>
-          <w:sz w:val="24"/>
-          <w:szCs w:val="24"/>
-        </w:rPr>
-        <w:t>(</w:t>
-      </w:r>
-      <w:proofErr w:type="spellStart"/>
-      <w:r>
-        <w:rPr>
-          <w:rFonts w:asciiTheme="majorHAnsi" w:hAnsiTheme="majorHAnsi" w:cstheme="majorHAnsi"/>
-          <w:sz w:val="24"/>
-          <w:szCs w:val="24"/>
-        </w:rPr>
-        <w:t>psutil.pids</w:t>
-      </w:r>
-      <w:proofErr w:type="spellEnd"/>
-      <w:r>
-        <w:rPr>
-          <w:rFonts w:asciiTheme="majorHAnsi" w:hAnsiTheme="majorHAnsi" w:cstheme="majorHAnsi"/>
-          <w:sz w:val="24"/>
-          <w:szCs w:val="24"/>
-        </w:rPr>
-        <w:t>())</w:t>
-      </w:r>
-    </w:p>
-    <w:p>
-      <w:pPr>
-        <w:rPr>
-          <w:rFonts w:asciiTheme="majorHAnsi" w:hAnsiTheme="majorHAnsi" w:cstheme="majorHAnsi"/>
-          <w:sz w:val="24"/>
-          <w:szCs w:val="24"/>
-        </w:rPr>
-      </w:pPr>
-      <w:proofErr w:type="spellStart"/>
-      <w:r>
-        <w:rPr>
-          <w:rFonts w:asciiTheme="majorHAnsi" w:hAnsiTheme="majorHAnsi" w:cstheme="majorHAnsi"/>
-          <w:sz w:val="24"/>
-          <w:szCs w:val="24"/>
-        </w:rPr>
-        <w:t>update_</w:t>
-      </w:r>
-      <w:proofErr w:type="gramStart"/>
-      <w:r>
-        <w:rPr>
-          <w:rFonts w:asciiTheme="majorHAnsi" w:hAnsiTheme="majorHAnsi" w:cstheme="majorHAnsi"/>
-          <w:sz w:val="24"/>
-          <w:szCs w:val="24"/>
-        </w:rPr>
-        <w:t>graph</w:t>
-      </w:r>
-      <w:proofErr w:type="spellEnd"/>
-      <w:r>
-        <w:rPr>
-          <w:rFonts w:asciiTheme="majorHAnsi" w:hAnsiTheme="majorHAnsi" w:cstheme="majorHAnsi"/>
-          <w:sz w:val="24"/>
-          <w:szCs w:val="24"/>
-        </w:rPr>
-        <w:t>(</w:t>
-      </w:r>
-      <w:proofErr w:type="gramEnd"/>
-      <w:r>
-        <w:rPr>
-          <w:rFonts w:asciiTheme="majorHAnsi" w:hAnsiTheme="majorHAnsi" w:cstheme="majorHAnsi"/>
-          <w:sz w:val="24"/>
-          <w:szCs w:val="24"/>
-        </w:rPr>
-        <w:t xml:space="preserve">) </w:t>
-      </w:r>
-      <w:r>
-        <w:rPr>
-          <w:rFonts w:asciiTheme="majorHAnsi" w:hAnsiTheme="majorHAnsi" w:cstheme="majorHAnsi"/>
-          <w:sz w:val="24"/>
-          <w:szCs w:val="24"/>
-        </w:rPr>
-        <w:t>es para</w:t>
-      </w:r>
-      <w:r>
-        <w:rPr>
-          <w:rFonts w:asciiTheme="majorHAnsi" w:hAnsiTheme="majorHAnsi" w:cstheme="majorHAnsi"/>
-          <w:sz w:val="24"/>
-          <w:szCs w:val="24"/>
-        </w:rPr>
-        <w:t xml:space="preserve"> actualizar los gráficos de historial de uso de recursos. Recibe el historial de uso, el objeto de trazado (plot), el lienzo (</w:t>
-      </w:r>
-      <w:proofErr w:type="spellStart"/>
-      <w:r>
-        <w:rPr>
-          <w:rFonts w:asciiTheme="majorHAnsi" w:hAnsiTheme="majorHAnsi" w:cstheme="majorHAnsi"/>
-          <w:sz w:val="24"/>
-          <w:szCs w:val="24"/>
-        </w:rPr>
-        <w:t>canvas</w:t>
-      </w:r>
-      <w:proofErr w:type="spellEnd"/>
-      <w:r>
-        <w:rPr>
-          <w:rFonts w:asciiTheme="majorHAnsi" w:hAnsiTheme="majorHAnsi" w:cstheme="majorHAnsi"/>
-          <w:sz w:val="24"/>
-          <w:szCs w:val="24"/>
-        </w:rPr>
-        <w:t>), así como los títulos y etiquetas correspondientes. Este método borra el gráfico actual, establece los títulos y etiquetas adecuados, traza el nuevo historial y actualiza el lienzo.</w:t>
-      </w:r>
-    </w:p>
-    <w:p>
-      <w:pPr>
-        <w:rPr>
-          <w:rFonts w:asciiTheme="majorHAnsi" w:hAnsiTheme="majorHAnsi" w:cstheme="majorHAnsi"/>
-          <w:sz w:val="24"/>
-          <w:szCs w:val="24"/>
-        </w:rPr>
-      </w:pPr>
-      <w:proofErr w:type="spellStart"/>
-      <w:r>
-        <w:rPr>
-          <w:rFonts w:asciiTheme="majorHAnsi" w:hAnsiTheme="majorHAnsi" w:cstheme="majorHAnsi"/>
-          <w:sz w:val="24"/>
-          <w:szCs w:val="24"/>
-        </w:rPr>
-        <w:t>format_</w:t>
-      </w:r>
-      <w:proofErr w:type="gramStart"/>
-      <w:r>
-        <w:rPr>
-          <w:rFonts w:asciiTheme="majorHAnsi" w:hAnsiTheme="majorHAnsi" w:cstheme="majorHAnsi"/>
-          <w:sz w:val="24"/>
-          <w:szCs w:val="24"/>
-        </w:rPr>
-        <w:t>bytes</w:t>
-      </w:r>
-      <w:proofErr w:type="spellEnd"/>
-      <w:r>
-        <w:rPr>
-          <w:rFonts w:asciiTheme="majorHAnsi" w:hAnsiTheme="majorHAnsi" w:cstheme="majorHAnsi"/>
-          <w:sz w:val="24"/>
-          <w:szCs w:val="24"/>
-        </w:rPr>
-        <w:t>(</w:t>
-      </w:r>
-      <w:proofErr w:type="gramEnd"/>
-      <w:r>
-        <w:rPr>
-          <w:rFonts w:asciiTheme="majorHAnsi" w:hAnsiTheme="majorHAnsi" w:cstheme="majorHAnsi"/>
-          <w:sz w:val="24"/>
-          <w:szCs w:val="24"/>
-        </w:rPr>
-        <w:t xml:space="preserve">) </w:t>
-      </w:r>
-      <w:r>
-        <w:rPr>
-          <w:rFonts w:asciiTheme="majorHAnsi" w:hAnsiTheme="majorHAnsi" w:cstheme="majorHAnsi"/>
-          <w:sz w:val="24"/>
-          <w:szCs w:val="24"/>
-        </w:rPr>
-        <w:t>es</w:t>
-      </w:r>
-      <w:r>
-        <w:rPr>
-          <w:rFonts w:asciiTheme="majorHAnsi" w:hAnsiTheme="majorHAnsi" w:cstheme="majorHAnsi"/>
-          <w:sz w:val="24"/>
-          <w:szCs w:val="24"/>
-        </w:rPr>
-        <w:t xml:space="preserve"> para formatear una cantidad de bytes en unidades de tamaño </w:t>
-      </w:r>
-      <w:r>
-        <w:rPr>
-          <w:rFonts w:asciiTheme="majorHAnsi" w:hAnsiTheme="majorHAnsi" w:cstheme="majorHAnsi"/>
-          <w:sz w:val="24"/>
-          <w:szCs w:val="24"/>
-        </w:rPr>
-        <w:t>(K</w:t>
-      </w:r>
-      <w:r>
-        <w:rPr>
-          <w:rFonts w:asciiTheme="majorHAnsi" w:hAnsiTheme="majorHAnsi" w:cstheme="majorHAnsi"/>
-          <w:sz w:val="24"/>
-          <w:szCs w:val="24"/>
-        </w:rPr>
-        <w:t>B, MB, GB). Recibe el tamaño en bytes y realiza la conversión y el formateo correspondiente antes de devolver la cadena formateada.</w:t>
-      </w:r>
-    </w:p>
-    <w:p>
-      <w:pPr>
-        <w:rPr>
-          <w:rFonts w:asciiTheme="majorHAnsi" w:hAnsiTheme="majorHAnsi" w:cstheme="majorHAnsi"/>
-          <w:sz w:val="24"/>
-          <w:szCs w:val="24"/>
-        </w:rPr>
-      </w:pPr>
-      <w:proofErr w:type="spellStart"/>
-      <w:r>
-        <w:rPr>
-          <w:rFonts w:asciiTheme="majorHAnsi" w:hAnsiTheme="majorHAnsi" w:cstheme="majorHAnsi"/>
-          <w:sz w:val="24"/>
-          <w:szCs w:val="24"/>
-        </w:rPr>
-        <w:t>stop_</w:t>
-      </w:r>
-      <w:proofErr w:type="gramStart"/>
-      <w:r>
-        <w:rPr>
-          <w:rFonts w:asciiTheme="majorHAnsi" w:hAnsiTheme="majorHAnsi" w:cstheme="majorHAnsi"/>
-          <w:sz w:val="24"/>
-          <w:szCs w:val="24"/>
-        </w:rPr>
-        <w:t>threads</w:t>
-      </w:r>
-      <w:proofErr w:type="spellEnd"/>
-      <w:r>
-        <w:rPr>
-          <w:rFonts w:asciiTheme="majorHAnsi" w:hAnsiTheme="majorHAnsi" w:cstheme="majorHAnsi"/>
-          <w:sz w:val="24"/>
-          <w:szCs w:val="24"/>
-        </w:rPr>
-        <w:t>(</w:t>
-      </w:r>
-      <w:proofErr w:type="gramEnd"/>
-      <w:r>
-        <w:rPr>
-          <w:rFonts w:asciiTheme="majorHAnsi" w:hAnsiTheme="majorHAnsi" w:cstheme="majorHAnsi"/>
-          <w:sz w:val="24"/>
-          <w:szCs w:val="24"/>
-        </w:rPr>
-        <w:t>) se llama cuando se cierra la ventana de la aplicación. Establece la variable running en False, lo que detiene la ejecución de los hilos y cierra la ventana.</w:t>
-      </w:r>
-    </w:p>
-    <w:p>
-      <w:pPr>
-        <w:rPr>
-          <w:rFonts w:asciiTheme="majorHAnsi" w:hAnsiTheme="majorHAnsi" w:cstheme="majorHAnsi"/>
-          <w:sz w:val="24"/>
-          <w:szCs w:val="24"/>
-        </w:rPr>
-      </w:pPr>
-      <w:r>
-        <w:rPr>
-          <w:rFonts w:asciiTheme="majorHAnsi" w:hAnsiTheme="majorHAnsi" w:cstheme="majorHAnsi"/>
-          <w:sz w:val="24"/>
-          <w:szCs w:val="24"/>
-        </w:rPr>
-        <w:t xml:space="preserve">main </w:t>
-      </w:r>
-      <w:r>
-        <w:rPr>
-          <w:rFonts w:asciiTheme="majorHAnsi" w:hAnsiTheme="majorHAnsi" w:cstheme="majorHAnsi"/>
-          <w:sz w:val="24"/>
-          <w:szCs w:val="24"/>
-        </w:rPr>
-        <w:t>c</w:t>
-      </w:r>
-      <w:r>
-        <w:rPr>
-          <w:rFonts w:asciiTheme="majorHAnsi" w:hAnsiTheme="majorHAnsi" w:cstheme="majorHAnsi"/>
-          <w:sz w:val="24"/>
-          <w:szCs w:val="24"/>
-        </w:rPr>
-        <w:t xml:space="preserve">rea una instancia de la clase </w:t>
-      </w:r>
-      <w:proofErr w:type="spellStart"/>
-      <w:r>
-        <w:rPr>
-          <w:rFonts w:asciiTheme="majorHAnsi" w:hAnsiTheme="majorHAnsi" w:cstheme="majorHAnsi"/>
-          <w:sz w:val="24"/>
-          <w:szCs w:val="24"/>
-        </w:rPr>
-        <w:t>SystemMonitor</w:t>
-      </w:r>
-      <w:proofErr w:type="spellEnd"/>
-      <w:r>
-        <w:rPr>
-          <w:rFonts w:asciiTheme="majorHAnsi" w:hAnsiTheme="majorHAnsi" w:cstheme="majorHAnsi"/>
-          <w:sz w:val="24"/>
-          <w:szCs w:val="24"/>
-        </w:rPr>
-        <w:t xml:space="preserve"> y comienza el bucle principal de la aplicación llamando al método </w:t>
-      </w:r>
-      <w:proofErr w:type="spellStart"/>
-      <w:proofErr w:type="gramStart"/>
-      <w:r>
-        <w:rPr>
-          <w:rFonts w:asciiTheme="majorHAnsi" w:hAnsiTheme="majorHAnsi" w:cstheme="majorHAnsi"/>
-          <w:sz w:val="24"/>
-          <w:szCs w:val="24"/>
-        </w:rPr>
-        <w:t>mainloop</w:t>
-      </w:r>
-      <w:proofErr w:type="spellEnd"/>
-      <w:r>
-        <w:rPr>
-          <w:rFonts w:asciiTheme="majorHAnsi" w:hAnsiTheme="majorHAnsi" w:cstheme="majorHAnsi"/>
-          <w:sz w:val="24"/>
-          <w:szCs w:val="24"/>
-        </w:rPr>
-        <w:t>(</w:t>
-      </w:r>
-      <w:proofErr w:type="gramEnd"/>
-      <w:r>
-        <w:rPr>
-          <w:rFonts w:asciiTheme="majorHAnsi" w:hAnsiTheme="majorHAnsi" w:cstheme="majorHAnsi"/>
-          <w:sz w:val="24"/>
-          <w:szCs w:val="24"/>
-        </w:rPr>
-        <w:t>).</w:t>
-      </w:r>
-    </w:p>
-    <w:p>
-      <w:pPr>
-        <w:rPr>
-          <w:rFonts w:asciiTheme="majorHAnsi" w:hAnsiTheme="majorHAnsi" w:cstheme="majorHAnsi"/>
-          <w:sz w:val="24"/>
-          <w:szCs w:val="24"/>
-        </w:rPr>
-      </w:pPr>
-      <w:r>
-        <w:rPr>
-          <w:rFonts w:asciiTheme="majorHAnsi" w:hAnsiTheme="majorHAnsi" w:cstheme="majorHAnsi"/>
-          <w:sz w:val="24"/>
-          <w:szCs w:val="24"/>
+    </w:p>
+    <w:p>
+      <w:pPr>
+        <w:rPr>
+          <w:rFonts w:asciiTheme="majorHAnsi" w:hAnsiTheme="majorHAnsi" w:cstheme="majorHAnsi"/>
+          <w:sz w:val="24"/>
+          <w:szCs w:val="24"/>
+        </w:rPr>
+      </w:pPr>
+    </w:p>
+    <w:p>
+      <w:pPr>
+        <w:rPr>
+          <w:rFonts w:asciiTheme="majorHAnsi" w:hAnsiTheme="majorHAnsi" w:cstheme="majorHAnsi"/>
+          <w:sz w:val="24"/>
+          <w:szCs w:val="24"/>
+        </w:rPr>
+      </w:pPr>
+    </w:p>
+    <w:p>
+      <w:pPr>
+        <w:rPr>
+          <w:rFonts w:asciiTheme="majorHAnsi" w:hAnsiTheme="majorHAnsi" w:cstheme="majorHAnsi"/>
+          <w:b/>
+          <w:bCs/>
+          <w:sz w:val="24"/>
+          <w:szCs w:val="24"/>
+          <w:u w:val="single"/>
+        </w:rPr>
+      </w:pPr>
+      <w:r>
+        <w:rPr>
+          <w:rFonts w:asciiTheme="majorHAnsi" w:hAnsiTheme="majorHAnsi" w:cstheme="majorHAnsi"/>
+          <w:b/>
+          <w:bCs/>
+          <w:sz w:val="24"/>
+          <w:szCs w:val="24"/>
+          <w:u w:val="single"/>
         </w:rPr>
         <w:lastRenderedPageBreak/>
+        <w:t>Funcionamiento</w:t>
+      </w:r>
+    </w:p>
+    <w:p>
+      <w:pPr>
+        <w:rPr>
+          <w:rFonts w:asciiTheme="majorHAnsi" w:hAnsiTheme="majorHAnsi" w:cstheme="majorHAnsi"/>
+          <w:sz w:val="24"/>
+          <w:szCs w:val="24"/>
+        </w:rPr>
+      </w:pPr>
+      <w:r>
+        <w:rPr>
+          <w:rFonts w:asciiTheme="majorHAnsi" w:hAnsiTheme="majorHAnsi" w:cstheme="majorHAnsi"/>
+          <w:sz w:val="24"/>
+          <w:szCs w:val="24"/>
+        </w:rPr>
         <w:drawing>
-          <wp:inline distT="0" distB="0" distL="0" distR="0" wp14:anchorId="40409977" wp14:editId="3610AE45">
-            <wp:extent cx="5400040" cy="3245485"/>
+          <wp:inline distT="0" distB="0" distL="0" distR="0" wp14:anchorId="7FCA8F51" wp14:editId="5620667B">
+            <wp:extent cx="5400040" cy="2590800"/>
             <wp:effectExtent l="0" t="0" r="0" b="0"/>
-            <wp:docPr id="1869005002" name="Imagen 1" descr="Interfaz de usuario gráfica, Gráfico, Aplicación, Histograma&#10;&#10;Descripción generada automáticamente"/>
+            <wp:docPr id="1627266044" name="Imagen 1"/>
             <wp:cNvGraphicFramePr>
               <a:graphicFrameLocks xmlns:a="http://schemas.openxmlformats.org/drawingml/2006/main" noChangeAspect="1"/>
             </wp:cNvGraphicFramePr>
@@ -2760,11 +2441,69 @@
               <a:graphicData uri="http://schemas.openxmlformats.org/drawingml/2006/picture">
                 <pic:pic xmlns:pic="http://schemas.openxmlformats.org/drawingml/2006/picture">
                   <pic:nvPicPr>
-                    <pic:cNvPr id="1869005002" name="Imagen 1" descr="Interfaz de usuario gráfica, Gráfico, Aplicación, Histograma&#10;&#10;Descripción generada automáticamente"/>
+                    <pic:cNvPr id="1627266044" name="Imagen 1"/>
+                    <pic:cNvPicPr/>
+                  </pic:nvPicPr>
+                  <pic:blipFill rotWithShape="1">
+                    <a:blip r:embed="rId6"/>
+                    <a:srcRect b="8622"/>
+                    <a:stretch/>
+                  </pic:blipFill>
+                  <pic:spPr bwMode="auto">
+                    <a:xfrm>
+                      <a:off x="0" y="0"/>
+                      <a:ext cx="5400040" cy="2590800"/>
+                    </a:xfrm>
+                    <a:prstGeom prst="rect">
+                      <a:avLst/>
+                    </a:prstGeom>
+                    <a:ln>
+                      <a:noFill/>
+                    </a:ln>
+                    <a:extLst>
+                      <a:ext uri="{53640926-AAD7-44D8-BBD7-CCE9431645EC}">
+                        <a14:shadowObscured xmlns:a14="http://schemas.microsoft.com/office/drawing/2010/main"/>
+                      </a:ext>
+                    </a:extLst>
+                  </pic:spPr>
+                </pic:pic>
+              </a:graphicData>
+            </a:graphic>
+          </wp:inline>
+        </w:drawing>
+      </w:r>
+    </w:p>
+    <w:p>
+      <w:pPr>
+        <w:rPr>
+          <w:rFonts w:asciiTheme="majorHAnsi" w:hAnsiTheme="majorHAnsi" w:cstheme="majorHAnsi"/>
+          <w:sz w:val="24"/>
+          <w:szCs w:val="24"/>
+        </w:rPr>
+      </w:pPr>
+      <w:r>
+        <w:rPr>
+          <w:rFonts w:asciiTheme="majorHAnsi" w:hAnsiTheme="majorHAnsi" w:cstheme="majorHAnsi"/>
+          <w:sz w:val="24"/>
+          <w:szCs w:val="24"/>
+        </w:rPr>
+        <w:drawing>
+          <wp:inline distT="0" distB="0" distL="0" distR="0" wp14:anchorId="4A4119C4" wp14:editId="3BC02865">
+            <wp:extent cx="5400040" cy="2508885"/>
+            <wp:effectExtent l="0" t="0" r="0" b="5715"/>
+            <wp:docPr id="890428558" name="Imagen 1" descr="Gráfico, Gráfico de líneas&#10;&#10;Descripción generada automáticamente"/>
+            <wp:cNvGraphicFramePr>
+              <a:graphicFrameLocks xmlns:a="http://schemas.openxmlformats.org/drawingml/2006/main" noChangeAspect="1"/>
+            </wp:cNvGraphicFramePr>
+            <a:graphic xmlns:a="http://schemas.openxmlformats.org/drawingml/2006/main">
+              <a:graphicData uri="http://schemas.openxmlformats.org/drawingml/2006/picture">
+                <pic:pic xmlns:pic="http://schemas.openxmlformats.org/drawingml/2006/picture">
+                  <pic:nvPicPr>
+                    <pic:cNvPr id="890428558" name="Imagen 1" descr="Gráfico, Gráfico de líneas&#10;&#10;Descripción generada automáticamente"/>
                     <pic:cNvPicPr/>
                   </pic:nvPicPr>
                   <pic:blipFill>
-                    <a:blip r:embed="rId6"/>
+                    <a:blip r:embed="rId7"/>
                     <a:stretch>
                       <a:fillRect/>
                     </a:stretch>
@@ -2772,7 +2511,7 @@
                   <pic:spPr>
                     <a:xfrm>
                       <a:off x="0" y="0"/>
-                      <a:ext cx="5400040" cy="3245485"/>
+                      <a:ext cx="5400040" cy="2508885"/>
                     </a:xfrm>
                     <a:prstGeom prst="rect">
                       <a:avLst/>
@@ -2789,6 +2528,57 @@
       <w:pPr>
         <w:rPr>
           <w:rFonts w:asciiTheme="majorHAnsi" w:hAnsiTheme="majorHAnsi" w:cstheme="majorHAnsi"/>
+          <w:sz w:val="24"/>
+          <w:szCs w:val="24"/>
+        </w:rPr>
+      </w:pPr>
+      <w:r>
+        <w:rPr>
+          <w:rFonts w:asciiTheme="majorHAnsi" w:hAnsiTheme="majorHAnsi" w:cstheme="majorHAnsi"/>
+          <w:sz w:val="24"/>
+          <w:szCs w:val="24"/>
+        </w:rPr>
+        <w:drawing>
+          <wp:inline distT="0" distB="0" distL="0" distR="0" wp14:anchorId="668D3B47" wp14:editId="5147B223">
+            <wp:extent cx="5400040" cy="2086610"/>
+            <wp:effectExtent l="0" t="0" r="0" b="8890"/>
+            <wp:docPr id="472455334" name="Imagen 1" descr="Gráfico, Gráfico de cajas y bigotes&#10;&#10;Descripción generada automáticamente"/>
+            <wp:cNvGraphicFramePr>
+              <a:graphicFrameLocks xmlns:a="http://schemas.openxmlformats.org/drawingml/2006/main" noChangeAspect="1"/>
+            </wp:cNvGraphicFramePr>
+            <a:graphic xmlns:a="http://schemas.openxmlformats.org/drawingml/2006/main">
+              <a:graphicData uri="http://schemas.openxmlformats.org/drawingml/2006/picture">
+                <pic:pic xmlns:pic="http://schemas.openxmlformats.org/drawingml/2006/picture">
+                  <pic:nvPicPr>
+                    <pic:cNvPr id="472455334" name="Imagen 1" descr="Gráfico, Gráfico de cajas y bigotes&#10;&#10;Descripción generada automáticamente"/>
+                    <pic:cNvPicPr/>
+                  </pic:nvPicPr>
+                  <pic:blipFill>
+                    <a:blip r:embed="rId8"/>
+                    <a:stretch>
+                      <a:fillRect/>
+                    </a:stretch>
+                  </pic:blipFill>
+                  <pic:spPr>
+                    <a:xfrm>
+                      <a:off x="0" y="0"/>
+                      <a:ext cx="5400040" cy="2086610"/>
+                    </a:xfrm>
+                    <a:prstGeom prst="rect">
+                      <a:avLst/>
+                    </a:prstGeom>
+                  </pic:spPr>
+                </pic:pic>
+              </a:graphicData>
+            </a:graphic>
+          </wp:inline>
+        </w:drawing>
+      </w:r>
+    </w:p>
+    <w:p>
+      <w:pPr>
+        <w:rPr>
+          <w:rFonts w:asciiTheme="majorHAnsi" w:hAnsiTheme="majorHAnsi" w:cstheme="majorHAnsi"/>
           <w:b/>
           <w:bCs/>
           <w:sz w:val="24"/>
@@ -2797,7 +2587,9 @@
           <w:lang w:eastAsia="es-EC"/>
         </w:rPr>
       </w:pPr>
-      <w:r>
+    </w:p>
+    <w:p>
+      <w:pPr>
         <w:rPr>
           <w:rFonts w:asciiTheme="majorHAnsi" w:hAnsiTheme="majorHAnsi" w:cstheme="majorHAnsi"/>
           <w:b/>
@@ -2807,6 +2599,44 @@
           <w:u w:val="single"/>
           <w:lang w:eastAsia="es-EC"/>
         </w:rPr>
+      </w:pPr>
+    </w:p>
+    <w:p>
+      <w:pPr>
+        <w:rPr>
+          <w:rFonts w:asciiTheme="majorHAnsi" w:hAnsiTheme="majorHAnsi" w:cstheme="majorHAnsi"/>
+          <w:b/>
+          <w:bCs/>
+          <w:sz w:val="24"/>
+          <w:szCs w:val="24"/>
+          <w:u w:val="single"/>
+          <w:lang w:eastAsia="es-EC"/>
+        </w:rPr>
+      </w:pPr>
+    </w:p>
+    <w:p>
+      <w:pPr>
+        <w:rPr>
+          <w:rFonts w:asciiTheme="majorHAnsi" w:hAnsiTheme="majorHAnsi" w:cstheme="majorHAnsi"/>
+          <w:b/>
+          <w:bCs/>
+          <w:sz w:val="24"/>
+          <w:szCs w:val="24"/>
+          <w:u w:val="single"/>
+          <w:lang w:eastAsia="es-EC"/>
+        </w:rPr>
+      </w:pPr>
+      <w:r>
+        <w:rPr>
+          <w:rFonts w:asciiTheme="majorHAnsi" w:hAnsiTheme="majorHAnsi" w:cstheme="majorHAnsi"/>
+          <w:b/>
+          <w:bCs/>
+          <w:sz w:val="24"/>
+          <w:szCs w:val="24"/>
+          <w:u w:val="single"/>
+          <w:lang w:eastAsia="es-EC"/>
+        </w:rPr>
+        <w:lastRenderedPageBreak/>
         <w:t>Aportes de los Integrantes</w:t>
       </w:r>
     </w:p>
@@ -3180,9 +3010,7 @@
           <w:lang w:eastAsia="es-EC"/>
         </w:rPr>
       </w:pPr>
-    </w:p>
-    <w:p>
-      <w:pPr>
+      <w:r>
         <w:rPr>
           <w:rFonts w:asciiTheme="majorHAnsi" w:hAnsiTheme="majorHAnsi" w:cstheme="majorHAnsi"/>
           <w:b/>
@@ -3192,57 +3020,6 @@
           <w:u w:val="single"/>
           <w:lang w:eastAsia="es-EC"/>
         </w:rPr>
-      </w:pPr>
-    </w:p>
-    <w:p>
-      <w:pPr>
-        <w:rPr>
-          <w:rFonts w:asciiTheme="majorHAnsi" w:hAnsiTheme="majorHAnsi" w:cstheme="majorHAnsi"/>
-          <w:b/>
-          <w:bCs/>
-          <w:sz w:val="24"/>
-          <w:szCs w:val="24"/>
-          <w:u w:val="single"/>
-          <w:lang w:eastAsia="es-EC"/>
-        </w:rPr>
-      </w:pPr>
-    </w:p>
-    <w:p>
-      <w:pPr>
-        <w:rPr>
-          <w:rFonts w:asciiTheme="majorHAnsi" w:hAnsiTheme="majorHAnsi" w:cstheme="majorHAnsi"/>
-          <w:b/>
-          <w:bCs/>
-          <w:sz w:val="24"/>
-          <w:szCs w:val="24"/>
-          <w:u w:val="single"/>
-          <w:lang w:eastAsia="es-EC"/>
-        </w:rPr>
-      </w:pPr>
-    </w:p>
-    <w:p>
-      <w:pPr>
-        <w:rPr>
-          <w:rFonts w:asciiTheme="majorHAnsi" w:hAnsiTheme="majorHAnsi" w:cstheme="majorHAnsi"/>
-          <w:b/>
-          <w:bCs/>
-          <w:sz w:val="24"/>
-          <w:szCs w:val="24"/>
-          <w:u w:val="single"/>
-          <w:lang w:eastAsia="es-EC"/>
-        </w:rPr>
-      </w:pPr>
-      <w:r>
-        <w:rPr>
-          <w:rFonts w:asciiTheme="majorHAnsi" w:hAnsiTheme="majorHAnsi" w:cstheme="majorHAnsi"/>
-          <w:b/>
-          <w:bCs/>
-          <w:sz w:val="24"/>
-          <w:szCs w:val="24"/>
-          <w:u w:val="single"/>
-          <w:lang w:eastAsia="es-EC"/>
-        </w:rPr>
-        <w:lastRenderedPageBreak/>
         <w:t>Conclusiones</w:t>
       </w:r>
     </w:p>

--- a/MonitoreoRecursos.docx
+++ b/MonitoreoRecursos.docx
@@ -133,215 +133,26 @@
           <w:szCs w:val="24"/>
           <w:lang w:eastAsia="es-EC"/>
         </w:rPr>
-        <w:t>Se</w:t>
-      </w:r>
-      <w:r>
-        <w:rPr>
-          <w:rFonts w:asciiTheme="majorHAnsi" w:hAnsiTheme="majorHAnsi" w:cstheme="majorHAnsi"/>
-          <w:sz w:val="24"/>
-          <w:szCs w:val="24"/>
-          <w:lang w:eastAsia="es-EC"/>
-        </w:rPr>
-        <w:t xml:space="preserve"> detalla el proceso de construcción de una aplicación gráfica de monitoreo de sistema que cumple con</w:t>
-      </w:r>
-      <w:r>
-        <w:rPr>
-          <w:rFonts w:asciiTheme="majorHAnsi" w:hAnsiTheme="majorHAnsi" w:cstheme="majorHAnsi"/>
-          <w:sz w:val="24"/>
-          <w:szCs w:val="24"/>
-          <w:lang w:eastAsia="es-EC"/>
-        </w:rPr>
-        <w:t>: u</w:t>
-      </w:r>
-      <w:r>
-        <w:rPr>
-          <w:rFonts w:asciiTheme="majorHAnsi" w:hAnsiTheme="majorHAnsi" w:cstheme="majorHAnsi"/>
-          <w:sz w:val="24"/>
-          <w:szCs w:val="24"/>
-          <w:lang w:eastAsia="es-EC"/>
-        </w:rPr>
-        <w:t>tilización del CPU</w:t>
-      </w:r>
-      <w:r>
-        <w:rPr>
-          <w:rFonts w:asciiTheme="majorHAnsi" w:hAnsiTheme="majorHAnsi" w:cstheme="majorHAnsi"/>
-          <w:sz w:val="24"/>
-          <w:szCs w:val="24"/>
-          <w:lang w:eastAsia="es-EC"/>
-        </w:rPr>
-        <w:t>,</w:t>
-      </w:r>
-      <w:r>
-        <w:rPr>
-          <w:rFonts w:asciiTheme="majorHAnsi" w:hAnsiTheme="majorHAnsi" w:cstheme="majorHAnsi"/>
-          <w:sz w:val="24"/>
-          <w:szCs w:val="24"/>
-          <w:lang w:eastAsia="es-EC"/>
-        </w:rPr>
-        <w:t xml:space="preserve"> </w:t>
-      </w:r>
-      <w:r>
-        <w:rPr>
-          <w:rFonts w:asciiTheme="majorHAnsi" w:hAnsiTheme="majorHAnsi" w:cstheme="majorHAnsi"/>
-          <w:sz w:val="24"/>
-          <w:szCs w:val="24"/>
-          <w:lang w:eastAsia="es-EC"/>
-        </w:rPr>
-        <w:t>m</w:t>
-      </w:r>
-      <w:r>
-        <w:rPr>
-          <w:rFonts w:asciiTheme="majorHAnsi" w:hAnsiTheme="majorHAnsi" w:cstheme="majorHAnsi"/>
-          <w:sz w:val="24"/>
-          <w:szCs w:val="24"/>
-          <w:lang w:eastAsia="es-EC"/>
-        </w:rPr>
-        <w:t>emoria RAM</w:t>
-      </w:r>
-      <w:r>
-        <w:rPr>
-          <w:rFonts w:asciiTheme="majorHAnsi" w:hAnsiTheme="majorHAnsi" w:cstheme="majorHAnsi"/>
-          <w:sz w:val="24"/>
-          <w:szCs w:val="24"/>
-          <w:lang w:eastAsia="es-EC"/>
-        </w:rPr>
-        <w:t>, a</w:t>
-      </w:r>
-      <w:r>
-        <w:rPr>
-          <w:rFonts w:asciiTheme="majorHAnsi" w:hAnsiTheme="majorHAnsi" w:cstheme="majorHAnsi"/>
-          <w:sz w:val="24"/>
-          <w:szCs w:val="24"/>
-          <w:lang w:eastAsia="es-EC"/>
-        </w:rPr>
-        <w:t>lmacenamiento</w:t>
-      </w:r>
-      <w:r>
-        <w:rPr>
-          <w:rFonts w:asciiTheme="majorHAnsi" w:hAnsiTheme="majorHAnsi" w:cstheme="majorHAnsi"/>
-          <w:sz w:val="24"/>
-          <w:szCs w:val="24"/>
-          <w:lang w:eastAsia="es-EC"/>
-        </w:rPr>
-        <w:t>,</w:t>
-      </w:r>
-      <w:r>
-        <w:rPr>
-          <w:rFonts w:asciiTheme="majorHAnsi" w:hAnsiTheme="majorHAnsi" w:cstheme="majorHAnsi"/>
-          <w:sz w:val="24"/>
-          <w:szCs w:val="24"/>
-          <w:lang w:eastAsia="es-EC"/>
-        </w:rPr>
-        <w:t xml:space="preserve"> </w:t>
-      </w:r>
-      <w:r>
-        <w:rPr>
-          <w:rFonts w:asciiTheme="majorHAnsi" w:hAnsiTheme="majorHAnsi" w:cstheme="majorHAnsi"/>
-          <w:sz w:val="24"/>
-          <w:szCs w:val="24"/>
-          <w:lang w:eastAsia="es-EC"/>
-        </w:rPr>
-        <w:t>l</w:t>
-      </w:r>
-      <w:r>
-        <w:rPr>
-          <w:rFonts w:asciiTheme="majorHAnsi" w:hAnsiTheme="majorHAnsi" w:cstheme="majorHAnsi"/>
-          <w:sz w:val="24"/>
-          <w:szCs w:val="24"/>
-          <w:lang w:eastAsia="es-EC"/>
-        </w:rPr>
-        <w:t>istado de Procesos en Ejecución y sus características</w:t>
-      </w:r>
-      <w:r>
-        <w:rPr>
-          <w:rFonts w:asciiTheme="majorHAnsi" w:hAnsiTheme="majorHAnsi" w:cstheme="majorHAnsi"/>
-          <w:sz w:val="24"/>
-          <w:szCs w:val="24"/>
-          <w:lang w:eastAsia="es-EC"/>
-        </w:rPr>
-        <w:t>, u</w:t>
-      </w:r>
-      <w:r>
-        <w:rPr>
-          <w:rFonts w:asciiTheme="majorHAnsi" w:hAnsiTheme="majorHAnsi" w:cstheme="majorHAnsi"/>
-          <w:sz w:val="24"/>
-          <w:szCs w:val="24"/>
-          <w:lang w:eastAsia="es-EC"/>
-        </w:rPr>
-        <w:t>tilización del ancho de banda de la red.</w:t>
-      </w:r>
-    </w:p>
-    <w:p>
-      <w:pPr>
-        <w:rPr>
-          <w:rFonts w:asciiTheme="majorHAnsi" w:hAnsiTheme="majorHAnsi" w:cstheme="majorHAnsi"/>
-          <w:sz w:val="24"/>
-          <w:szCs w:val="24"/>
-          <w:lang w:eastAsia="es-EC"/>
-        </w:rPr>
-      </w:pPr>
-      <w:r>
-        <w:rPr>
-          <w:rFonts w:asciiTheme="majorHAnsi" w:hAnsiTheme="majorHAnsi" w:cstheme="majorHAnsi"/>
-          <w:sz w:val="24"/>
-          <w:szCs w:val="24"/>
-          <w:lang w:eastAsia="es-EC"/>
-        </w:rPr>
-        <w:t xml:space="preserve">Visualización en el Tiempo: </w:t>
-      </w:r>
-      <w:r>
-        <w:rPr>
-          <w:rFonts w:asciiTheme="majorHAnsi" w:hAnsiTheme="majorHAnsi" w:cstheme="majorHAnsi"/>
-          <w:sz w:val="24"/>
-          <w:szCs w:val="24"/>
-          <w:lang w:eastAsia="es-EC"/>
-        </w:rPr>
-        <w:t>en</w:t>
-      </w:r>
-      <w:r>
-        <w:rPr>
-          <w:rFonts w:asciiTheme="majorHAnsi" w:hAnsiTheme="majorHAnsi" w:cstheme="majorHAnsi"/>
-          <w:sz w:val="24"/>
-          <w:szCs w:val="24"/>
-          <w:lang w:eastAsia="es-EC"/>
-        </w:rPr>
-        <w:t xml:space="preserve"> </w:t>
-      </w:r>
-      <w:r>
-        <w:rPr>
-          <w:rFonts w:asciiTheme="majorHAnsi" w:hAnsiTheme="majorHAnsi" w:cstheme="majorHAnsi"/>
-          <w:sz w:val="24"/>
-          <w:szCs w:val="24"/>
-          <w:lang w:eastAsia="es-EC"/>
-        </w:rPr>
-        <w:t>e</w:t>
-      </w:r>
-      <w:r>
-        <w:rPr>
-          <w:rFonts w:asciiTheme="majorHAnsi" w:hAnsiTheme="majorHAnsi" w:cstheme="majorHAnsi"/>
-          <w:sz w:val="24"/>
-          <w:szCs w:val="24"/>
-          <w:lang w:eastAsia="es-EC"/>
-        </w:rPr>
-        <w:t>stado actual</w:t>
-      </w:r>
-      <w:r>
-        <w:rPr>
-          <w:rFonts w:asciiTheme="majorHAnsi" w:hAnsiTheme="majorHAnsi" w:cstheme="majorHAnsi"/>
-          <w:sz w:val="24"/>
-          <w:szCs w:val="24"/>
-          <w:lang w:eastAsia="es-EC"/>
-        </w:rPr>
-        <w:t>, r</w:t>
-      </w:r>
-      <w:r>
-        <w:rPr>
-          <w:rFonts w:asciiTheme="majorHAnsi" w:hAnsiTheme="majorHAnsi" w:cstheme="majorHAnsi"/>
-          <w:sz w:val="24"/>
-          <w:szCs w:val="24"/>
-          <w:lang w:eastAsia="es-EC"/>
-        </w:rPr>
-        <w:t>ecopilación de información temporal de la última hora de ejecución.</w:t>
+        <w:t>Se detalla el proceso de construcción de una aplicación gráfica de monitoreo de sistema que cumple con: utilización del CPU, memoria RAM, almacenamiento, listado de Procesos en Ejecución y sus características, utilización del ancho de banda de la red.</w:t>
+      </w:r>
+    </w:p>
+    <w:p>
+      <w:pPr>
+        <w:rPr>
+          <w:rFonts w:asciiTheme="majorHAnsi" w:hAnsiTheme="majorHAnsi" w:cstheme="majorHAnsi"/>
+          <w:sz w:val="24"/>
+          <w:szCs w:val="24"/>
+          <w:lang w:eastAsia="es-EC"/>
+        </w:rPr>
+      </w:pPr>
+      <w:r>
+        <w:rPr>
+          <w:rFonts w:asciiTheme="majorHAnsi" w:hAnsiTheme="majorHAnsi" w:cstheme="majorHAnsi"/>
+          <w:sz w:val="24"/>
+          <w:szCs w:val="24"/>
+          <w:lang w:eastAsia="es-EC"/>
+        </w:rPr>
+        <w:t>Visualización en el Tiempo: en estado actual, recopilación de información temporal de la última hora de ejecución.</w:t>
       </w:r>
     </w:p>
     <w:p>
@@ -530,9 +341,10 @@
       <w:r>
         <w:rPr>
           <w:rFonts w:asciiTheme="majorHAnsi" w:hAnsiTheme="majorHAnsi" w:cstheme="majorHAnsi"/>
+          <w:noProof/>
         </w:rPr>
         <w:drawing>
-          <wp:inline distT="0" distB="0" distL="0" distR="0" wp14:anchorId="6C072C7B" wp14:editId="1128A589">
+          <wp:inline distT="0" distB="0" distL="0" distR="0" wp14:anchorId="54A6E36C" wp14:editId="216F8C37">
             <wp:extent cx="5400040" cy="1585595"/>
             <wp:effectExtent l="0" t="0" r="0" b="0"/>
             <wp:docPr id="2104662525" name="Imagen 1" descr="Texto&#10;&#10;Descripción generada automáticamente"/>
@@ -651,7 +463,17 @@
           <w:szCs w:val="24"/>
           <w:lang w:eastAsia="es-EC"/>
         </w:rPr>
-        <w:t>psutil.cpu_percent</w:t>
+        <w:t>psutil.cpu_</w:t>
+      </w:r>
+      <w:proofErr w:type="gramStart"/>
+      <w:r>
+        <w:rPr>
+          <w:rFonts w:asciiTheme="majorHAnsi" w:hAnsiTheme="majorHAnsi" w:cstheme="majorHAnsi"/>
+          <w:sz w:val="24"/>
+          <w:szCs w:val="24"/>
+          <w:lang w:eastAsia="es-EC"/>
+        </w:rPr>
+        <w:t>percent</w:t>
       </w:r>
       <w:proofErr w:type="spellEnd"/>
       <w:r>
@@ -661,7 +483,17 @@
           <w:szCs w:val="24"/>
           <w:lang w:eastAsia="es-EC"/>
         </w:rPr>
-        <w:t xml:space="preserve">() </w:t>
+        <w:t>(</w:t>
+      </w:r>
+      <w:proofErr w:type="gramEnd"/>
+      <w:r>
+        <w:rPr>
+          <w:rFonts w:asciiTheme="majorHAnsi" w:hAnsiTheme="majorHAnsi" w:cstheme="majorHAnsi"/>
+          <w:sz w:val="24"/>
+          <w:szCs w:val="24"/>
+          <w:lang w:eastAsia="es-EC"/>
+        </w:rPr>
+        <w:t xml:space="preserve">) </w:t>
       </w:r>
       <w:r>
         <w:rPr>
@@ -679,16 +511,7 @@
           <w:szCs w:val="24"/>
           <w:lang w:eastAsia="es-EC"/>
         </w:rPr>
-        <w:t xml:space="preserve"> obtener el porcentaje de uso del CPU en tiempo real.</w:t>
-      </w:r>
-      <w:r>
-        <w:rPr>
-          <w:rFonts w:asciiTheme="majorHAnsi" w:hAnsiTheme="majorHAnsi" w:cstheme="majorHAnsi"/>
-          <w:sz w:val="24"/>
-          <w:szCs w:val="24"/>
-          <w:lang w:eastAsia="es-EC"/>
-        </w:rPr>
-        <w:t xml:space="preserve"> </w:t>
+        <w:t xml:space="preserve"> obtener el porcentaje de uso del CPU en tiempo real. </w:t>
       </w:r>
     </w:p>
     <w:p>
@@ -729,14 +552,25 @@
         </w:rPr>
       </w:pPr>
       <w:proofErr w:type="spellStart"/>
-      <w:r>
-        <w:rPr>
-          <w:rFonts w:asciiTheme="majorHAnsi" w:hAnsiTheme="majorHAnsi" w:cstheme="majorHAnsi"/>
-          <w:sz w:val="24"/>
-          <w:szCs w:val="24"/>
-          <w:lang w:eastAsia="es-EC"/>
-        </w:rPr>
-        <w:t>psutil.virtual_memory</w:t>
+      <w:proofErr w:type="gramStart"/>
+      <w:r>
+        <w:rPr>
+          <w:rFonts w:asciiTheme="majorHAnsi" w:hAnsiTheme="majorHAnsi" w:cstheme="majorHAnsi"/>
+          <w:sz w:val="24"/>
+          <w:szCs w:val="24"/>
+          <w:lang w:eastAsia="es-EC"/>
+        </w:rPr>
+        <w:t>psutil.virtual</w:t>
+      </w:r>
+      <w:proofErr w:type="gramEnd"/>
+      <w:r>
+        <w:rPr>
+          <w:rFonts w:asciiTheme="majorHAnsi" w:hAnsiTheme="majorHAnsi" w:cstheme="majorHAnsi"/>
+          <w:sz w:val="24"/>
+          <w:szCs w:val="24"/>
+          <w:lang w:eastAsia="es-EC"/>
+        </w:rPr>
+        <w:t>_memory</w:t>
       </w:r>
       <w:proofErr w:type="spellEnd"/>
       <w:r>
@@ -784,16 +618,7 @@
           <w:szCs w:val="24"/>
           <w:lang w:eastAsia="es-EC"/>
         </w:rPr>
-        <w:t xml:space="preserve"> obtener el porcentaje de uso de la memoria RAM en tiempo real</w:t>
-      </w:r>
-      <w:r>
-        <w:rPr>
-          <w:rFonts w:asciiTheme="majorHAnsi" w:hAnsiTheme="majorHAnsi" w:cstheme="majorHAnsi"/>
-          <w:sz w:val="24"/>
-          <w:szCs w:val="24"/>
-          <w:lang w:eastAsia="es-EC"/>
-        </w:rPr>
-        <w:t xml:space="preserve">. </w:t>
+        <w:t xml:space="preserve"> obtener el porcentaje de uso de la memoria RAM en tiempo real. </w:t>
       </w:r>
     </w:p>
     <w:p>
@@ -835,14 +660,25 @@
         </w:rPr>
       </w:pPr>
       <w:proofErr w:type="spellStart"/>
-      <w:r>
-        <w:rPr>
-          <w:rFonts w:asciiTheme="majorHAnsi" w:hAnsiTheme="majorHAnsi" w:cstheme="majorHAnsi"/>
-          <w:sz w:val="24"/>
-          <w:szCs w:val="24"/>
-          <w:lang w:eastAsia="es-EC"/>
-        </w:rPr>
-        <w:t>psutil.disk_usage</w:t>
+      <w:proofErr w:type="gramStart"/>
+      <w:r>
+        <w:rPr>
+          <w:rFonts w:asciiTheme="majorHAnsi" w:hAnsiTheme="majorHAnsi" w:cstheme="majorHAnsi"/>
+          <w:sz w:val="24"/>
+          <w:szCs w:val="24"/>
+          <w:lang w:eastAsia="es-EC"/>
+        </w:rPr>
+        <w:t>psutil.disk</w:t>
+      </w:r>
+      <w:proofErr w:type="gramEnd"/>
+      <w:r>
+        <w:rPr>
+          <w:rFonts w:asciiTheme="majorHAnsi" w:hAnsiTheme="majorHAnsi" w:cstheme="majorHAnsi"/>
+          <w:sz w:val="24"/>
+          <w:szCs w:val="24"/>
+          <w:lang w:eastAsia="es-EC"/>
+        </w:rPr>
+        <w:t>_usage</w:t>
       </w:r>
       <w:proofErr w:type="spellEnd"/>
       <w:r>
@@ -870,16 +706,7 @@
           <w:szCs w:val="24"/>
           <w:lang w:eastAsia="es-EC"/>
         </w:rPr>
-        <w:t xml:space="preserve"> obtener el porcentaje de uso del almacenamiento en tiempo real.</w:t>
-      </w:r>
-      <w:r>
-        <w:rPr>
-          <w:rFonts w:asciiTheme="majorHAnsi" w:hAnsiTheme="majorHAnsi" w:cstheme="majorHAnsi"/>
-          <w:sz w:val="24"/>
-          <w:szCs w:val="24"/>
-          <w:lang w:eastAsia="es-EC"/>
-        </w:rPr>
-        <w:t xml:space="preserve"> </w:t>
+        <w:t xml:space="preserve"> obtener el porcentaje de uso del almacenamiento en tiempo real. </w:t>
       </w:r>
     </w:p>
     <w:p>
@@ -948,14 +775,25 @@
         </w:rPr>
       </w:pPr>
       <w:proofErr w:type="spellStart"/>
-      <w:r>
-        <w:rPr>
-          <w:rFonts w:asciiTheme="majorHAnsi" w:hAnsiTheme="majorHAnsi" w:cstheme="majorHAnsi"/>
-          <w:sz w:val="24"/>
-          <w:szCs w:val="24"/>
-          <w:lang w:eastAsia="es-EC"/>
-        </w:rPr>
-        <w:t>psutil.process_iter</w:t>
+      <w:proofErr w:type="gramStart"/>
+      <w:r>
+        <w:rPr>
+          <w:rFonts w:asciiTheme="majorHAnsi" w:hAnsiTheme="majorHAnsi" w:cstheme="majorHAnsi"/>
+          <w:sz w:val="24"/>
+          <w:szCs w:val="24"/>
+          <w:lang w:eastAsia="es-EC"/>
+        </w:rPr>
+        <w:t>psutil.process</w:t>
+      </w:r>
+      <w:proofErr w:type="gramEnd"/>
+      <w:r>
+        <w:rPr>
+          <w:rFonts w:asciiTheme="majorHAnsi" w:hAnsiTheme="majorHAnsi" w:cstheme="majorHAnsi"/>
+          <w:sz w:val="24"/>
+          <w:szCs w:val="24"/>
+          <w:lang w:eastAsia="es-EC"/>
+        </w:rPr>
+        <w:t>_iter</w:t>
       </w:r>
       <w:proofErr w:type="spellEnd"/>
       <w:r>
@@ -992,25 +830,7 @@
           <w:szCs w:val="24"/>
           <w:lang w:eastAsia="es-EC"/>
         </w:rPr>
-        <w:t>obtener información sobre los procesos en ejecución.</w:t>
-      </w:r>
-      <w:r>
-        <w:rPr>
-          <w:rFonts w:asciiTheme="majorHAnsi" w:hAnsiTheme="majorHAnsi" w:cstheme="majorHAnsi"/>
-          <w:sz w:val="24"/>
-          <w:szCs w:val="24"/>
-          <w:lang w:eastAsia="es-EC"/>
-        </w:rPr>
-        <w:t xml:space="preserve"> </w:t>
-      </w:r>
-      <w:r>
-        <w:rPr>
-          <w:rFonts w:asciiTheme="majorHAnsi" w:hAnsiTheme="majorHAnsi" w:cstheme="majorHAnsi"/>
-          <w:sz w:val="24"/>
-          <w:szCs w:val="24"/>
-          <w:lang w:eastAsia="es-EC"/>
-        </w:rPr>
-        <w:t>Se muestra una lista de los procesos que incluye el nombre, identificador del proceso, estado, cantidad de memoria RAM y cantidad de disco utilizado.</w:t>
+        <w:t>obtener información sobre los procesos en ejecución. Se muestra una lista de los procesos que incluye el nombre, identificador del proceso, estado, cantidad de memoria RAM y cantidad de disco utilizado.</w:t>
       </w:r>
     </w:p>
     <w:p>
@@ -1058,7 +878,17 @@
           <w:szCs w:val="24"/>
           <w:lang w:eastAsia="es-EC"/>
         </w:rPr>
-        <w:t>psutil.net_io_counters</w:t>
+        <w:t>psutil.net_io_</w:t>
+      </w:r>
+      <w:proofErr w:type="gramStart"/>
+      <w:r>
+        <w:rPr>
+          <w:rFonts w:asciiTheme="majorHAnsi" w:hAnsiTheme="majorHAnsi" w:cstheme="majorHAnsi"/>
+          <w:sz w:val="24"/>
+          <w:szCs w:val="24"/>
+          <w:lang w:eastAsia="es-EC"/>
+        </w:rPr>
+        <w:t>counters</w:t>
       </w:r>
       <w:proofErr w:type="spellEnd"/>
       <w:r>
@@ -1068,7 +898,17 @@
           <w:szCs w:val="24"/>
           <w:lang w:eastAsia="es-EC"/>
         </w:rPr>
-        <w:t xml:space="preserve">() </w:t>
+        <w:t>(</w:t>
+      </w:r>
+      <w:proofErr w:type="gramEnd"/>
+      <w:r>
+        <w:rPr>
+          <w:rFonts w:asciiTheme="majorHAnsi" w:hAnsiTheme="majorHAnsi" w:cstheme="majorHAnsi"/>
+          <w:sz w:val="24"/>
+          <w:szCs w:val="24"/>
+          <w:lang w:eastAsia="es-EC"/>
+        </w:rPr>
+        <w:t xml:space="preserve">) </w:t>
       </w:r>
       <w:r>
         <w:rPr>
@@ -1086,25 +926,7 @@
           <w:szCs w:val="24"/>
           <w:lang w:eastAsia="es-EC"/>
         </w:rPr>
-        <w:t xml:space="preserve"> obtener información sobre la utilización del ancho de banda de la red.</w:t>
-      </w:r>
-      <w:r>
-        <w:rPr>
-          <w:rFonts w:asciiTheme="majorHAnsi" w:hAnsiTheme="majorHAnsi" w:cstheme="majorHAnsi"/>
-          <w:sz w:val="24"/>
-          <w:szCs w:val="24"/>
-          <w:lang w:eastAsia="es-EC"/>
-        </w:rPr>
-        <w:t xml:space="preserve"> </w:t>
-      </w:r>
-      <w:r>
-        <w:rPr>
-          <w:rFonts w:asciiTheme="majorHAnsi" w:hAnsiTheme="majorHAnsi" w:cstheme="majorHAnsi"/>
-          <w:sz w:val="24"/>
-          <w:szCs w:val="24"/>
-          <w:lang w:eastAsia="es-EC"/>
-        </w:rPr>
-        <w:t>Se muestra el número de bytes enviados y recibidos en la red en tiempo real.</w:t>
+        <w:t xml:space="preserve"> obtener información sobre la utilización del ancho de banda de la red. Se muestra el número de bytes enviados y recibidos en la red en tiempo real.</w:t>
       </w:r>
     </w:p>
     <w:p>
@@ -1151,25 +973,7 @@
           <w:szCs w:val="24"/>
           <w:lang w:eastAsia="es-EC"/>
         </w:rPr>
-        <w:t>Se implementa la actualización periódica de las diferentes métricas y gráficas para reflejar la información en tiempo real.</w:t>
-      </w:r>
-      <w:r>
-        <w:rPr>
-          <w:rFonts w:asciiTheme="majorHAnsi" w:hAnsiTheme="majorHAnsi" w:cstheme="majorHAnsi"/>
-          <w:sz w:val="24"/>
-          <w:szCs w:val="24"/>
-          <w:lang w:eastAsia="es-EC"/>
-        </w:rPr>
-        <w:t xml:space="preserve"> </w:t>
-      </w:r>
-      <w:r>
-        <w:rPr>
-          <w:rFonts w:asciiTheme="majorHAnsi" w:hAnsiTheme="majorHAnsi" w:cstheme="majorHAnsi"/>
-          <w:sz w:val="24"/>
-          <w:szCs w:val="24"/>
-          <w:lang w:eastAsia="es-EC"/>
-        </w:rPr>
-        <w:t>Se recopila la información de la última hora y se muestra en las gráfica</w:t>
+        <w:t>Se implementa la actualización periódica de las diferentes métricas y gráficas para reflejar la información en tiempo real. Se recopila la información de la última hora y se muestra en las gráfica</w:t>
       </w:r>
       <w:r>
         <w:rPr>
@@ -1234,25 +1038,7 @@
           <w:szCs w:val="24"/>
           <w:lang w:eastAsia="es-EC"/>
         </w:rPr>
-        <w:t>Se utilizan hilos para actualizar los componentes visuales de forma independiente y permitir la interacción con el usuario.</w:t>
-      </w:r>
-      <w:r>
-        <w:rPr>
-          <w:rFonts w:asciiTheme="majorHAnsi" w:hAnsiTheme="majorHAnsi" w:cstheme="majorHAnsi"/>
-          <w:sz w:val="24"/>
-          <w:szCs w:val="24"/>
-          <w:lang w:eastAsia="es-EC"/>
-        </w:rPr>
-        <w:t xml:space="preserve"> </w:t>
-      </w:r>
-      <w:r>
-        <w:rPr>
-          <w:rFonts w:asciiTheme="majorHAnsi" w:hAnsiTheme="majorHAnsi" w:cstheme="majorHAnsi"/>
-          <w:sz w:val="24"/>
-          <w:szCs w:val="24"/>
-          <w:lang w:eastAsia="es-EC"/>
-        </w:rPr>
-        <w:t xml:space="preserve">Se utiliza la biblioteca </w:t>
+        <w:t xml:space="preserve">Se utilizan hilos para actualizar los componentes visuales de forma independiente y permitir la interacción con el usuario. Se utiliza la biblioteca </w:t>
       </w:r>
       <w:proofErr w:type="spellStart"/>
       <w:r>
@@ -1371,6 +1157,7 @@
         <w:t xml:space="preserve"> representa la ventana principal de la aplicación del Monitor de Sistema. Hereda de la clase </w:t>
       </w:r>
       <w:proofErr w:type="spellStart"/>
+      <w:proofErr w:type="gramStart"/>
       <w:r>
         <w:rPr>
           <w:rFonts w:asciiTheme="majorHAnsi" w:hAnsiTheme="majorHAnsi" w:cstheme="majorHAnsi"/>
@@ -1381,6 +1168,7 @@
         <w:t>tk.Tk</w:t>
       </w:r>
       <w:proofErr w:type="spellEnd"/>
+      <w:proofErr w:type="gramEnd"/>
       <w:r>
         <w:rPr>
           <w:rFonts w:asciiTheme="majorHAnsi" w:hAnsiTheme="majorHAnsi" w:cstheme="majorHAnsi"/>
@@ -1447,7 +1235,27 @@
           <w:szCs w:val="24"/>
           <w:lang w:eastAsia="es-EC"/>
         </w:rPr>
-        <w:t>__() se encarga de inicializar la ventana y establecer el diseño de la interfaz de usuario. Aquí se configuran las etiquetas de recursos, la información del sistema, el área de texto y las figuras para mostrar los gráficos.</w:t>
+        <w:t>_</w:t>
+      </w:r>
+      <w:proofErr w:type="gramStart"/>
+      <w:r>
+        <w:rPr>
+          <w:rFonts w:asciiTheme="majorHAnsi" w:hAnsiTheme="majorHAnsi" w:cstheme="majorHAnsi"/>
+          <w:sz w:val="24"/>
+          <w:szCs w:val="24"/>
+          <w:lang w:eastAsia="es-EC"/>
+        </w:rPr>
+        <w:t>_(</w:t>
+      </w:r>
+      <w:proofErr w:type="gramEnd"/>
+      <w:r>
+        <w:rPr>
+          <w:rFonts w:asciiTheme="majorHAnsi" w:hAnsiTheme="majorHAnsi" w:cstheme="majorHAnsi"/>
+          <w:sz w:val="24"/>
+          <w:szCs w:val="24"/>
+          <w:lang w:eastAsia="es-EC"/>
+        </w:rPr>
+        <w:t>) se encarga de inicializar la ventana y establecer el diseño de la interfaz de usuario. Aquí se configuran las etiquetas de recursos, la información del sistema, el área de texto y las figuras para mostrar los gráficos.</w:t>
       </w:r>
     </w:p>
     <w:p>
@@ -1467,7 +1275,17 @@
           <w:szCs w:val="24"/>
           <w:lang w:eastAsia="es-EC"/>
         </w:rPr>
-        <w:t>setup_figure</w:t>
+        <w:t>setup_</w:t>
+      </w:r>
+      <w:proofErr w:type="gramStart"/>
+      <w:r>
+        <w:rPr>
+          <w:rFonts w:asciiTheme="majorHAnsi" w:hAnsiTheme="majorHAnsi" w:cstheme="majorHAnsi"/>
+          <w:sz w:val="24"/>
+          <w:szCs w:val="24"/>
+          <w:lang w:eastAsia="es-EC"/>
+        </w:rPr>
+        <w:t>figure</w:t>
       </w:r>
       <w:proofErr w:type="spellEnd"/>
       <w:r>
@@ -1477,7 +1295,17 @@
           <w:szCs w:val="24"/>
           <w:lang w:eastAsia="es-EC"/>
         </w:rPr>
-        <w:t xml:space="preserve">() se utiliza para crear y configurar una figura de </w:t>
+        <w:t>(</w:t>
+      </w:r>
+      <w:proofErr w:type="gramEnd"/>
+      <w:r>
+        <w:rPr>
+          <w:rFonts w:asciiTheme="majorHAnsi" w:hAnsiTheme="majorHAnsi" w:cstheme="majorHAnsi"/>
+          <w:sz w:val="24"/>
+          <w:szCs w:val="24"/>
+          <w:lang w:eastAsia="es-EC"/>
+        </w:rPr>
+        <w:t xml:space="preserve">) se utiliza para crear y configurar una figura de </w:t>
       </w:r>
       <w:proofErr w:type="spellStart"/>
       <w:r>
@@ -1577,7 +1405,17 @@
           <w:szCs w:val="24"/>
           <w:lang w:eastAsia="es-EC"/>
         </w:rPr>
-        <w:t>check_queue</w:t>
+        <w:t>check_</w:t>
+      </w:r>
+      <w:proofErr w:type="gramStart"/>
+      <w:r>
+        <w:rPr>
+          <w:rFonts w:asciiTheme="majorHAnsi" w:hAnsiTheme="majorHAnsi" w:cstheme="majorHAnsi"/>
+          <w:sz w:val="24"/>
+          <w:szCs w:val="24"/>
+          <w:lang w:eastAsia="es-EC"/>
+        </w:rPr>
+        <w:t>queue</w:t>
       </w:r>
       <w:proofErr w:type="spellEnd"/>
       <w:r>
@@ -1587,7 +1425,17 @@
           <w:szCs w:val="24"/>
           <w:lang w:eastAsia="es-EC"/>
         </w:rPr>
-        <w:t xml:space="preserve">() verifica periódicamente si hay tareas en la cola de actualización de la interfaz de usuario. Si se encuentran tareas en la cola, se ejecutan para actualizar la </w:t>
+        <w:t>(</w:t>
+      </w:r>
+      <w:proofErr w:type="gramEnd"/>
+      <w:r>
+        <w:rPr>
+          <w:rFonts w:asciiTheme="majorHAnsi" w:hAnsiTheme="majorHAnsi" w:cstheme="majorHAnsi"/>
+          <w:sz w:val="24"/>
+          <w:szCs w:val="24"/>
+          <w:lang w:eastAsia="es-EC"/>
+        </w:rPr>
+        <w:t xml:space="preserve">) verifica periódicamente si hay tareas en la cola de actualización de la interfaz de usuario. Si se encuentran tareas en la cola, se ejecutan para actualizar la </w:t>
       </w:r>
       <w:r>
         <w:rPr>
@@ -1663,7 +1511,17 @@
           <w:szCs w:val="24"/>
           <w:lang w:eastAsia="es-EC"/>
         </w:rPr>
-        <w:t>update_cpu</w:t>
+        <w:t>update_</w:t>
+      </w:r>
+      <w:proofErr w:type="gramStart"/>
+      <w:r>
+        <w:rPr>
+          <w:rFonts w:asciiTheme="majorHAnsi" w:hAnsiTheme="majorHAnsi" w:cstheme="majorHAnsi"/>
+          <w:sz w:val="24"/>
+          <w:szCs w:val="24"/>
+          <w:lang w:eastAsia="es-EC"/>
+        </w:rPr>
+        <w:t>cpu</w:t>
       </w:r>
       <w:proofErr w:type="spellEnd"/>
       <w:r>
@@ -1673,7 +1531,17 @@
           <w:szCs w:val="24"/>
           <w:lang w:eastAsia="es-EC"/>
         </w:rPr>
-        <w:t xml:space="preserve">(): Actualiza periódicamente el uso de CPU obteniendo la información mediante </w:t>
+        <w:t>(</w:t>
+      </w:r>
+      <w:proofErr w:type="gramEnd"/>
+      <w:r>
+        <w:rPr>
+          <w:rFonts w:asciiTheme="majorHAnsi" w:hAnsiTheme="majorHAnsi" w:cstheme="majorHAnsi"/>
+          <w:sz w:val="24"/>
+          <w:szCs w:val="24"/>
+          <w:lang w:eastAsia="es-EC"/>
+        </w:rPr>
+        <w:t xml:space="preserve">): Actualiza periódicamente el uso de CPU obteniendo la información mediante </w:t>
       </w:r>
       <w:proofErr w:type="spellStart"/>
       <w:r>
@@ -1713,7 +1581,17 @@
           <w:szCs w:val="24"/>
           <w:lang w:eastAsia="es-EC"/>
         </w:rPr>
-        <w:t>update_ram</w:t>
+        <w:t>update_</w:t>
+      </w:r>
+      <w:proofErr w:type="gramStart"/>
+      <w:r>
+        <w:rPr>
+          <w:rFonts w:asciiTheme="majorHAnsi" w:hAnsiTheme="majorHAnsi" w:cstheme="majorHAnsi"/>
+          <w:sz w:val="24"/>
+          <w:szCs w:val="24"/>
+          <w:lang w:eastAsia="es-EC"/>
+        </w:rPr>
+        <w:t>ram</w:t>
       </w:r>
       <w:proofErr w:type="spellEnd"/>
       <w:r>
@@ -1723,7 +1601,17 @@
           <w:szCs w:val="24"/>
           <w:lang w:eastAsia="es-EC"/>
         </w:rPr>
-        <w:t xml:space="preserve">(): Actualiza periódicamente el uso de RAM obteniendo la información mediante </w:t>
+        <w:t>(</w:t>
+      </w:r>
+      <w:proofErr w:type="gramEnd"/>
+      <w:r>
+        <w:rPr>
+          <w:rFonts w:asciiTheme="majorHAnsi" w:hAnsiTheme="majorHAnsi" w:cstheme="majorHAnsi"/>
+          <w:sz w:val="24"/>
+          <w:szCs w:val="24"/>
+          <w:lang w:eastAsia="es-EC"/>
+        </w:rPr>
+        <w:t xml:space="preserve">): Actualiza periódicamente el uso de RAM obteniendo la información mediante </w:t>
       </w:r>
       <w:proofErr w:type="spellStart"/>
       <w:r>
@@ -1783,7 +1671,17 @@
           <w:szCs w:val="24"/>
           <w:lang w:eastAsia="es-EC"/>
         </w:rPr>
-        <w:t>update_disk</w:t>
+        <w:t>update_</w:t>
+      </w:r>
+      <w:proofErr w:type="gramStart"/>
+      <w:r>
+        <w:rPr>
+          <w:rFonts w:asciiTheme="majorHAnsi" w:hAnsiTheme="majorHAnsi" w:cstheme="majorHAnsi"/>
+          <w:sz w:val="24"/>
+          <w:szCs w:val="24"/>
+          <w:lang w:eastAsia="es-EC"/>
+        </w:rPr>
+        <w:t>disk</w:t>
       </w:r>
       <w:proofErr w:type="spellEnd"/>
       <w:r>
@@ -1793,7 +1691,17 @@
           <w:szCs w:val="24"/>
           <w:lang w:eastAsia="es-EC"/>
         </w:rPr>
-        <w:t xml:space="preserve">(): Actualiza periódicamente el uso del disco obteniendo la información mediante </w:t>
+        <w:t>(</w:t>
+      </w:r>
+      <w:proofErr w:type="gramEnd"/>
+      <w:r>
+        <w:rPr>
+          <w:rFonts w:asciiTheme="majorHAnsi" w:hAnsiTheme="majorHAnsi" w:cstheme="majorHAnsi"/>
+          <w:sz w:val="24"/>
+          <w:szCs w:val="24"/>
+          <w:lang w:eastAsia="es-EC"/>
+        </w:rPr>
+        <w:t xml:space="preserve">): Actualiza periódicamente el uso del disco obteniendo la información mediante </w:t>
       </w:r>
       <w:proofErr w:type="spellStart"/>
       <w:r>
@@ -1853,7 +1761,17 @@
           <w:szCs w:val="24"/>
           <w:lang w:eastAsia="es-EC"/>
         </w:rPr>
-        <w:t>update_network</w:t>
+        <w:t>update_</w:t>
+      </w:r>
+      <w:proofErr w:type="gramStart"/>
+      <w:r>
+        <w:rPr>
+          <w:rFonts w:asciiTheme="majorHAnsi" w:hAnsiTheme="majorHAnsi" w:cstheme="majorHAnsi"/>
+          <w:sz w:val="24"/>
+          <w:szCs w:val="24"/>
+          <w:lang w:eastAsia="es-EC"/>
+        </w:rPr>
+        <w:t>network</w:t>
       </w:r>
       <w:proofErr w:type="spellEnd"/>
       <w:r>
@@ -1863,7 +1781,17 @@
           <w:szCs w:val="24"/>
           <w:lang w:eastAsia="es-EC"/>
         </w:rPr>
-        <w:t xml:space="preserve">(): Actualiza periódicamente las estadísticas de red, incluyendo la cantidad de datos enviados y recibidos. Utiliza </w:t>
+        <w:t>(</w:t>
+      </w:r>
+      <w:proofErr w:type="gramEnd"/>
+      <w:r>
+        <w:rPr>
+          <w:rFonts w:asciiTheme="majorHAnsi" w:hAnsiTheme="majorHAnsi" w:cstheme="majorHAnsi"/>
+          <w:sz w:val="24"/>
+          <w:szCs w:val="24"/>
+          <w:lang w:eastAsia="es-EC"/>
+        </w:rPr>
+        <w:t xml:space="preserve">): Actualiza periódicamente las estadísticas de red, incluyendo la cantidad de datos enviados y recibidos. Utiliza </w:t>
       </w:r>
       <w:proofErr w:type="spellStart"/>
       <w:r>
@@ -1873,7 +1801,17 @@
           <w:szCs w:val="24"/>
           <w:lang w:eastAsia="es-EC"/>
         </w:rPr>
-        <w:t>psutil.net_io_counters</w:t>
+        <w:t>psutil.net_io_</w:t>
+      </w:r>
+      <w:proofErr w:type="gramStart"/>
+      <w:r>
+        <w:rPr>
+          <w:rFonts w:asciiTheme="majorHAnsi" w:hAnsiTheme="majorHAnsi" w:cstheme="majorHAnsi"/>
+          <w:sz w:val="24"/>
+          <w:szCs w:val="24"/>
+          <w:lang w:eastAsia="es-EC"/>
+        </w:rPr>
+        <w:t>counters</w:t>
       </w:r>
       <w:proofErr w:type="spellEnd"/>
       <w:r>
@@ -1883,7 +1821,17 @@
           <w:szCs w:val="24"/>
           <w:lang w:eastAsia="es-EC"/>
         </w:rPr>
-        <w:t>() para obtener las estadísticas y actualiza la etiqueta.</w:t>
+        <w:t>(</w:t>
+      </w:r>
+      <w:proofErr w:type="gramEnd"/>
+      <w:r>
+        <w:rPr>
+          <w:rFonts w:asciiTheme="majorHAnsi" w:hAnsiTheme="majorHAnsi" w:cstheme="majorHAnsi"/>
+          <w:sz w:val="24"/>
+          <w:szCs w:val="24"/>
+          <w:lang w:eastAsia="es-EC"/>
+        </w:rPr>
+        <w:t>) para obtener las estadísticas y actualiza la etiqueta.</w:t>
       </w:r>
     </w:p>
     <w:p>
@@ -1931,7 +1879,17 @@
           <w:szCs w:val="24"/>
           <w:lang w:eastAsia="es-EC"/>
         </w:rPr>
-        <w:t>update_processes</w:t>
+        <w:t>update_</w:t>
+      </w:r>
+      <w:proofErr w:type="gramStart"/>
+      <w:r>
+        <w:rPr>
+          <w:rFonts w:asciiTheme="majorHAnsi" w:hAnsiTheme="majorHAnsi" w:cstheme="majorHAnsi"/>
+          <w:sz w:val="24"/>
+          <w:szCs w:val="24"/>
+          <w:lang w:eastAsia="es-EC"/>
+        </w:rPr>
+        <w:t>processes</w:t>
       </w:r>
       <w:proofErr w:type="spellEnd"/>
       <w:r>
@@ -1941,7 +1899,17 @@
           <w:szCs w:val="24"/>
           <w:lang w:eastAsia="es-EC"/>
         </w:rPr>
-        <w:t xml:space="preserve">(): Actualiza periódicamente la lista de procesos en ejecución obteniendo la información mediante </w:t>
+        <w:t>(</w:t>
+      </w:r>
+      <w:proofErr w:type="gramEnd"/>
+      <w:r>
+        <w:rPr>
+          <w:rFonts w:asciiTheme="majorHAnsi" w:hAnsiTheme="majorHAnsi" w:cstheme="majorHAnsi"/>
+          <w:sz w:val="24"/>
+          <w:szCs w:val="24"/>
+          <w:lang w:eastAsia="es-EC"/>
+        </w:rPr>
+        <w:t xml:space="preserve">): Actualiza periódicamente la lista de procesos en ejecución obteniendo la información mediante </w:t>
       </w:r>
       <w:proofErr w:type="spellStart"/>
       <w:r>
@@ -2041,7 +2009,17 @@
           <w:szCs w:val="24"/>
           <w:lang w:eastAsia="es-EC"/>
         </w:rPr>
-        <w:t>update_threads</w:t>
+        <w:t>update_</w:t>
+      </w:r>
+      <w:proofErr w:type="gramStart"/>
+      <w:r>
+        <w:rPr>
+          <w:rFonts w:asciiTheme="majorHAnsi" w:hAnsiTheme="majorHAnsi" w:cstheme="majorHAnsi"/>
+          <w:sz w:val="24"/>
+          <w:szCs w:val="24"/>
+          <w:lang w:eastAsia="es-EC"/>
+        </w:rPr>
+        <w:t>threads</w:t>
       </w:r>
       <w:proofErr w:type="spellEnd"/>
       <w:r>
@@ -2051,7 +2029,17 @@
           <w:szCs w:val="24"/>
           <w:lang w:eastAsia="es-EC"/>
         </w:rPr>
-        <w:t xml:space="preserve">(): Actualiza periódicamente el recuento de hilos obteniendo la información mediante </w:t>
+        <w:t>(</w:t>
+      </w:r>
+      <w:proofErr w:type="gramEnd"/>
+      <w:r>
+        <w:rPr>
+          <w:rFonts w:asciiTheme="majorHAnsi" w:hAnsiTheme="majorHAnsi" w:cstheme="majorHAnsi"/>
+          <w:sz w:val="24"/>
+          <w:szCs w:val="24"/>
+          <w:lang w:eastAsia="es-EC"/>
+        </w:rPr>
+        <w:t xml:space="preserve">): Actualiza periódicamente el recuento de hilos obteniendo la información mediante </w:t>
       </w:r>
       <w:proofErr w:type="spellStart"/>
       <w:r>
@@ -2109,7 +2097,16 @@
           <w:sz w:val="24"/>
           <w:szCs w:val="24"/>
         </w:rPr>
-        <w:t>update_processes_count</w:t>
+        <w:t>update_processes_</w:t>
+      </w:r>
+      <w:proofErr w:type="gramStart"/>
+      <w:r>
+        <w:rPr>
+          <w:rFonts w:asciiTheme="majorHAnsi" w:hAnsiTheme="majorHAnsi" w:cstheme="majorHAnsi"/>
+          <w:sz w:val="24"/>
+          <w:szCs w:val="24"/>
+        </w:rPr>
+        <w:t>count</w:t>
       </w:r>
       <w:proofErr w:type="spellEnd"/>
       <w:r>
@@ -2118,7 +2115,16 @@
           <w:sz w:val="24"/>
           <w:szCs w:val="24"/>
         </w:rPr>
-        <w:t xml:space="preserve">(): Actualiza periódicamente el recuento de procesos obteniendo la información mediante </w:t>
+        <w:t>(</w:t>
+      </w:r>
+      <w:proofErr w:type="gramEnd"/>
+      <w:r>
+        <w:rPr>
+          <w:rFonts w:asciiTheme="majorHAnsi" w:hAnsiTheme="majorHAnsi" w:cstheme="majorHAnsi"/>
+          <w:sz w:val="24"/>
+          <w:szCs w:val="24"/>
+        </w:rPr>
+        <w:t xml:space="preserve">): Actualiza periódicamente el recuento de procesos obteniendo la información mediante </w:t>
       </w:r>
       <w:proofErr w:type="spellStart"/>
       <w:r>
@@ -2172,7 +2178,16 @@
           <w:sz w:val="24"/>
           <w:szCs w:val="24"/>
         </w:rPr>
-        <w:t>update_graph</w:t>
+        <w:t>update_</w:t>
+      </w:r>
+      <w:proofErr w:type="gramStart"/>
+      <w:r>
+        <w:rPr>
+          <w:rFonts w:asciiTheme="majorHAnsi" w:hAnsiTheme="majorHAnsi" w:cstheme="majorHAnsi"/>
+          <w:sz w:val="24"/>
+          <w:szCs w:val="24"/>
+        </w:rPr>
+        <w:t>graph</w:t>
       </w:r>
       <w:proofErr w:type="spellEnd"/>
       <w:r>
@@ -2181,7 +2196,16 @@
           <w:sz w:val="24"/>
           <w:szCs w:val="24"/>
         </w:rPr>
-        <w:t xml:space="preserve">() </w:t>
+        <w:t>(</w:t>
+      </w:r>
+      <w:proofErr w:type="gramEnd"/>
+      <w:r>
+        <w:rPr>
+          <w:rFonts w:asciiTheme="majorHAnsi" w:hAnsiTheme="majorHAnsi" w:cstheme="majorHAnsi"/>
+          <w:sz w:val="24"/>
+          <w:szCs w:val="24"/>
+        </w:rPr>
+        <w:t xml:space="preserve">) </w:t>
       </w:r>
       <w:r>
         <w:rPr>
@@ -2233,7 +2257,16 @@
           <w:sz w:val="24"/>
           <w:szCs w:val="24"/>
         </w:rPr>
-        <w:t>format_bytes</w:t>
+        <w:t>format_</w:t>
+      </w:r>
+      <w:proofErr w:type="gramStart"/>
+      <w:r>
+        <w:rPr>
+          <w:rFonts w:asciiTheme="majorHAnsi" w:hAnsiTheme="majorHAnsi" w:cstheme="majorHAnsi"/>
+          <w:sz w:val="24"/>
+          <w:szCs w:val="24"/>
+        </w:rPr>
+        <w:t>bytes</w:t>
       </w:r>
       <w:proofErr w:type="spellEnd"/>
       <w:r>
@@ -2242,7 +2275,16 @@
           <w:sz w:val="24"/>
           <w:szCs w:val="24"/>
         </w:rPr>
-        <w:t xml:space="preserve">() </w:t>
+        <w:t>(</w:t>
+      </w:r>
+      <w:proofErr w:type="gramEnd"/>
+      <w:r>
+        <w:rPr>
+          <w:rFonts w:asciiTheme="majorHAnsi" w:hAnsiTheme="majorHAnsi" w:cstheme="majorHAnsi"/>
+          <w:sz w:val="24"/>
+          <w:szCs w:val="24"/>
+        </w:rPr>
+        <w:t xml:space="preserve">) </w:t>
       </w:r>
       <w:r>
         <w:rPr>
@@ -2292,7 +2334,16 @@
           <w:sz w:val="24"/>
           <w:szCs w:val="24"/>
         </w:rPr>
-        <w:t>stop_threads</w:t>
+        <w:t>stop_</w:t>
+      </w:r>
+      <w:proofErr w:type="gramStart"/>
+      <w:r>
+        <w:rPr>
+          <w:rFonts w:asciiTheme="majorHAnsi" w:hAnsiTheme="majorHAnsi" w:cstheme="majorHAnsi"/>
+          <w:sz w:val="24"/>
+          <w:szCs w:val="24"/>
+        </w:rPr>
+        <w:t>threads</w:t>
       </w:r>
       <w:proofErr w:type="spellEnd"/>
       <w:r>
@@ -2301,7 +2352,16 @@
           <w:sz w:val="24"/>
           <w:szCs w:val="24"/>
         </w:rPr>
-        <w:t>() se llama cuando se cierra la ventana de la aplicación. Establece la variable running en False, lo que detiene la ejecución de los hilos y cierra la ventana.</w:t>
+        <w:t>(</w:t>
+      </w:r>
+      <w:proofErr w:type="gramEnd"/>
+      <w:r>
+        <w:rPr>
+          <w:rFonts w:asciiTheme="majorHAnsi" w:hAnsiTheme="majorHAnsi" w:cstheme="majorHAnsi"/>
+          <w:sz w:val="24"/>
+          <w:szCs w:val="24"/>
+        </w:rPr>
+        <w:t>) se llama cuando se cierra la ventana de la aplicación. Establece la variable running en False, lo que detiene la ejecución de los hilos y cierra la ventana.</w:t>
       </w:r>
     </w:p>
     <w:p>
@@ -2355,6 +2415,7 @@
         <w:t xml:space="preserve"> y comienza el bucle principal de la aplicación llamando al método </w:t>
       </w:r>
       <w:proofErr w:type="spellStart"/>
+      <w:proofErr w:type="gramStart"/>
       <w:r>
         <w:rPr>
           <w:rFonts w:asciiTheme="majorHAnsi" w:hAnsiTheme="majorHAnsi" w:cstheme="majorHAnsi"/>
@@ -2370,7 +2431,16 @@
           <w:sz w:val="24"/>
           <w:szCs w:val="24"/>
         </w:rPr>
-        <w:t>().</w:t>
+        <w:t>(</w:t>
+      </w:r>
+      <w:proofErr w:type="gramEnd"/>
+      <w:r>
+        <w:rPr>
+          <w:rFonts w:asciiTheme="majorHAnsi" w:hAnsiTheme="majorHAnsi" w:cstheme="majorHAnsi"/>
+          <w:sz w:val="24"/>
+          <w:szCs w:val="24"/>
+        </w:rPr>
+        <w:t>).</w:t>
       </w:r>
     </w:p>
     <w:p>
@@ -2426,11 +2496,12 @@
       <w:r>
         <w:rPr>
           <w:rFonts w:asciiTheme="majorHAnsi" w:hAnsiTheme="majorHAnsi" w:cstheme="majorHAnsi"/>
+          <w:noProof/>
           <w:sz w:val="24"/>
           <w:szCs w:val="24"/>
         </w:rPr>
         <w:drawing>
-          <wp:inline distT="0" distB="0" distL="0" distR="0" wp14:anchorId="7FCA8F51" wp14:editId="5620667B">
+          <wp:inline distT="0" distB="0" distL="0" distR="0" wp14:anchorId="4F62D59F" wp14:editId="1DAA2515">
             <wp:extent cx="5400040" cy="2590800"/>
             <wp:effectExtent l="0" t="0" r="0" b="0"/>
             <wp:docPr id="1627266044" name="Imagen 1"/>
@@ -2484,11 +2555,12 @@
       <w:r>
         <w:rPr>
           <w:rFonts w:asciiTheme="majorHAnsi" w:hAnsiTheme="majorHAnsi" w:cstheme="majorHAnsi"/>
+          <w:noProof/>
           <w:sz w:val="24"/>
           <w:szCs w:val="24"/>
         </w:rPr>
         <w:drawing>
-          <wp:inline distT="0" distB="0" distL="0" distR="0" wp14:anchorId="4A4119C4" wp14:editId="3BC02865">
+          <wp:inline distT="0" distB="0" distL="0" distR="0" wp14:anchorId="235D54D2" wp14:editId="4E8BCCFC">
             <wp:extent cx="5400040" cy="2508885"/>
             <wp:effectExtent l="0" t="0" r="0" b="5715"/>
             <wp:docPr id="890428558" name="Imagen 1" descr="Gráfico, Gráfico de líneas&#10;&#10;Descripción generada automáticamente"/>
@@ -2535,11 +2607,12 @@
       <w:r>
         <w:rPr>
           <w:rFonts w:asciiTheme="majorHAnsi" w:hAnsiTheme="majorHAnsi" w:cstheme="majorHAnsi"/>
+          <w:noProof/>
           <w:sz w:val="24"/>
           <w:szCs w:val="24"/>
         </w:rPr>
         <w:drawing>
-          <wp:inline distT="0" distB="0" distL="0" distR="0" wp14:anchorId="668D3B47" wp14:editId="5147B223">
+          <wp:inline distT="0" distB="0" distL="0" distR="0" wp14:anchorId="6443D170" wp14:editId="18C69320">
             <wp:extent cx="5400040" cy="2086610"/>
             <wp:effectExtent l="0" t="0" r="0" b="8890"/>
             <wp:docPr id="472455334" name="Imagen 1" descr="Gráfico, Gráfico de cajas y bigotes&#10;&#10;Descripción generada automáticamente"/>
@@ -2765,25 +2838,7 @@
           <w:szCs w:val="24"/>
           <w:lang w:eastAsia="es-EC"/>
         </w:rPr>
-        <w:t>mplementación de</w:t>
-      </w:r>
-      <w:r>
-        <w:rPr>
-          <w:rFonts w:asciiTheme="majorHAnsi" w:hAnsiTheme="majorHAnsi" w:cstheme="majorHAnsi"/>
-          <w:sz w:val="24"/>
-          <w:szCs w:val="24"/>
-          <w:lang w:eastAsia="es-EC"/>
-        </w:rPr>
-        <w:t xml:space="preserve"> </w:t>
-      </w:r>
-      <w:r>
-        <w:rPr>
-          <w:rFonts w:asciiTheme="majorHAnsi" w:hAnsiTheme="majorHAnsi" w:cstheme="majorHAnsi"/>
-          <w:sz w:val="24"/>
-          <w:szCs w:val="24"/>
-          <w:lang w:eastAsia="es-EC"/>
-        </w:rPr>
-        <w:t>la visualización del almacenamiento y del ancho de banda de la red</w:t>
+        <w:t>mplementación de la visualización del almacenamiento y del ancho de banda de la red</w:t>
       </w:r>
       <w:r>
         <w:rPr>
@@ -2828,7 +2883,25 @@
           <w:szCs w:val="24"/>
           <w:lang w:eastAsia="es-EC"/>
         </w:rPr>
-        <w:t>, e</w:t>
+        <w:t>,</w:t>
+      </w:r>
+      <w:r>
+        <w:rPr>
+          <w:rFonts w:asciiTheme="majorHAnsi" w:hAnsiTheme="majorHAnsi" w:cstheme="majorHAnsi"/>
+          <w:sz w:val="24"/>
+          <w:szCs w:val="24"/>
+          <w:lang w:eastAsia="es-EC"/>
+        </w:rPr>
+        <w:t xml:space="preserve"> correcciones del diseño de la interfaz y</w:t>
+      </w:r>
+      <w:r>
+        <w:rPr>
+          <w:rFonts w:asciiTheme="majorHAnsi" w:hAnsiTheme="majorHAnsi" w:cstheme="majorHAnsi"/>
+          <w:sz w:val="24"/>
+          <w:szCs w:val="24"/>
+          <w:lang w:eastAsia="es-EC"/>
+        </w:rPr>
+        <w:t xml:space="preserve"> e</w:t>
       </w:r>
       <w:r>
         <w:rPr>
